--- a/LAB 3/FAF191, Caragiu Victor, V25, manual conversion to CNF.docx
+++ b/LAB 3/FAF191, Caragiu Victor, V25, manual conversion to CNF.docx
@@ -11,11 +11,7 @@
       </w:pPr>
       <w:r>
         <w:rPr/>
-        <w:t>I</w:t>
-      </w:r>
-      <w:r>
-        <w:rPr/>
-        <w:t>nitial productions:</w:t>
+        <w:t>Initial productions:</w:t>
       </w:r>
     </w:p>
     <w:p>
@@ -170,11 +166,7 @@
       </w:pPr>
       <w:r>
         <w:rPr/>
-        <w:t>Eliminating epsilon</w:t>
-      </w:r>
-      <w:r>
-        <w:rPr/>
-        <w:t xml:space="preserve"> productions</w:t>
+        <w:t>Eliminating epsilon productions</w:t>
       </w:r>
     </w:p>
     <w:tbl>
@@ -192,7 +184,7 @@
       </w:tblPr>
       <w:tblGrid>
         <w:gridCol w:w="4986"/>
-        <w:gridCol w:w="4986"/>
+        <w:gridCol w:w="4985"/>
       </w:tblGrid>
       <w:tr>
         <w:trPr/>
@@ -208,6 +200,7 @@
           <w:p>
             <w:pPr>
               <w:pStyle w:val="Normal"/>
+              <w:widowControl w:val="false"/>
               <w:bidi w:val="0"/>
               <w:jc w:val="left"/>
               <w:rPr/>
@@ -220,6 +213,7 @@
           <w:p>
             <w:pPr>
               <w:pStyle w:val="Normal"/>
+              <w:widowControl w:val="false"/>
               <w:bidi w:val="0"/>
               <w:jc w:val="left"/>
               <w:rPr/>
@@ -232,6 +226,7 @@
           <w:p>
             <w:pPr>
               <w:pStyle w:val="Normal"/>
+              <w:widowControl w:val="false"/>
               <w:bidi w:val="0"/>
               <w:jc w:val="left"/>
               <w:rPr/>
@@ -244,6 +239,7 @@
           <w:p>
             <w:pPr>
               <w:pStyle w:val="Normal"/>
+              <w:widowControl w:val="false"/>
               <w:bidi w:val="0"/>
               <w:jc w:val="left"/>
               <w:rPr/>
@@ -256,6 +252,7 @@
           <w:p>
             <w:pPr>
               <w:pStyle w:val="Normal"/>
+              <w:widowControl w:val="false"/>
               <w:bidi w:val="0"/>
               <w:jc w:val="left"/>
               <w:rPr/>
@@ -268,28 +265,31 @@
           <w:p>
             <w:pPr>
               <w:pStyle w:val="Normal"/>
-              <w:bidi w:val="0"/>
-              <w:jc w:val="left"/>
-              <w:rPr/>
-            </w:pPr>
-            <w:r>
-              <w:rPr/>
-            </w:r>
-          </w:p>
-          <w:p>
-            <w:pPr>
-              <w:pStyle w:val="Normal"/>
-              <w:bidi w:val="0"/>
-              <w:jc w:val="left"/>
-              <w:rPr/>
-            </w:pPr>
-            <w:r>
-              <w:rPr/>
-            </w:r>
-          </w:p>
-          <w:p>
-            <w:pPr>
-              <w:pStyle w:val="Normal"/>
+              <w:widowControl w:val="false"/>
+              <w:bidi w:val="0"/>
+              <w:jc w:val="left"/>
+              <w:rPr/>
+            </w:pPr>
+            <w:r>
+              <w:rPr/>
+            </w:r>
+          </w:p>
+          <w:p>
+            <w:pPr>
+              <w:pStyle w:val="Normal"/>
+              <w:widowControl w:val="false"/>
+              <w:bidi w:val="0"/>
+              <w:jc w:val="left"/>
+              <w:rPr/>
+            </w:pPr>
+            <w:r>
+              <w:rPr/>
+            </w:r>
+          </w:p>
+          <w:p>
+            <w:pPr>
+              <w:pStyle w:val="Normal"/>
+              <w:widowControl w:val="false"/>
               <w:bidi w:val="0"/>
               <w:jc w:val="left"/>
               <w:rPr/>
@@ -302,6 +302,7 @@
           <w:p>
             <w:pPr>
               <w:pStyle w:val="Normal"/>
+              <w:widowControl w:val="false"/>
               <w:bidi w:val="0"/>
               <w:jc w:val="left"/>
               <w:rPr/>
@@ -314,6 +315,7 @@
           <w:p>
             <w:pPr>
               <w:pStyle w:val="Normal"/>
+              <w:widowControl w:val="false"/>
               <w:bidi w:val="0"/>
               <w:jc w:val="left"/>
               <w:rPr/>
@@ -326,6 +328,7 @@
           <w:p>
             <w:pPr>
               <w:pStyle w:val="Normal"/>
+              <w:widowControl w:val="false"/>
               <w:bidi w:val="0"/>
               <w:jc w:val="left"/>
               <w:rPr/>
@@ -338,6 +341,7 @@
           <w:p>
             <w:pPr>
               <w:pStyle w:val="Normal"/>
+              <w:widowControl w:val="false"/>
               <w:bidi w:val="0"/>
               <w:jc w:val="left"/>
               <w:rPr/>
@@ -350,6 +354,7 @@
           <w:p>
             <w:pPr>
               <w:pStyle w:val="Normal"/>
+              <w:widowControl w:val="false"/>
               <w:bidi w:val="0"/>
               <w:jc w:val="left"/>
               <w:rPr/>
@@ -362,7 +367,7 @@
         </w:tc>
         <w:tc>
           <w:tcPr>
-            <w:tcW w:w="4986" w:type="dxa"/>
+            <w:tcW w:w="4985" w:type="dxa"/>
             <w:tcBorders>
               <w:top w:val="single" w:sz="2" w:space="0" w:color="000000"/>
               <w:left w:val="single" w:sz="2" w:space="0" w:color="000000"/>
@@ -386,6 +391,7 @@
           <w:p>
             <w:pPr>
               <w:pStyle w:val="TableContents"/>
+              <w:widowControl w:val="false"/>
               <w:bidi w:val="0"/>
               <w:jc w:val="left"/>
               <w:rPr/>
@@ -398,28 +404,31 @@
           <w:p>
             <w:pPr>
               <w:pStyle w:val="TableContents"/>
-              <w:bidi w:val="0"/>
-              <w:jc w:val="left"/>
-              <w:rPr/>
-            </w:pPr>
-            <w:r>
-              <w:rPr/>
-            </w:r>
-          </w:p>
-          <w:p>
-            <w:pPr>
-              <w:pStyle w:val="TableContents"/>
-              <w:bidi w:val="0"/>
-              <w:jc w:val="left"/>
-              <w:rPr/>
-            </w:pPr>
-            <w:r>
-              <w:rPr/>
-            </w:r>
-          </w:p>
-          <w:p>
-            <w:pPr>
-              <w:pStyle w:val="Normal"/>
+              <w:widowControl w:val="false"/>
+              <w:bidi w:val="0"/>
+              <w:jc w:val="left"/>
+              <w:rPr/>
+            </w:pPr>
+            <w:r>
+              <w:rPr/>
+            </w:r>
+          </w:p>
+          <w:p>
+            <w:pPr>
+              <w:pStyle w:val="TableContents"/>
+              <w:widowControl w:val="false"/>
+              <w:bidi w:val="0"/>
+              <w:jc w:val="left"/>
+              <w:rPr/>
+            </w:pPr>
+            <w:r>
+              <w:rPr/>
+            </w:r>
+          </w:p>
+          <w:p>
+            <w:pPr>
+              <w:pStyle w:val="Normal"/>
+              <w:widowControl w:val="false"/>
               <w:bidi w:val="0"/>
               <w:jc w:val="left"/>
               <w:rPr/>
@@ -432,6 +441,7 @@
           <w:p>
             <w:pPr>
               <w:pStyle w:val="Normal"/>
+              <w:widowControl w:val="false"/>
               <w:bidi w:val="0"/>
               <w:jc w:val="left"/>
               <w:rPr/>
@@ -444,44 +454,44 @@
           <w:p>
             <w:pPr>
               <w:pStyle w:val="Normal"/>
-              <w:bidi w:val="0"/>
-              <w:jc w:val="left"/>
-              <w:rPr/>
-            </w:pPr>
-            <w:r>
-              <w:rPr/>
-              <w:t>A</w:t>
-            </w:r>
-            <w:r>
-              <w:rPr/>
-              <w:t>→bCaa</w:t>
-            </w:r>
-          </w:p>
-          <w:p>
-            <w:pPr>
-              <w:pStyle w:val="Normal"/>
-              <w:bidi w:val="0"/>
-              <w:jc w:val="left"/>
-              <w:rPr/>
-            </w:pPr>
-            <w:r>
-              <w:rPr/>
-            </w:r>
-          </w:p>
-          <w:p>
-            <w:pPr>
-              <w:pStyle w:val="Normal"/>
-              <w:bidi w:val="0"/>
-              <w:jc w:val="left"/>
-              <w:rPr/>
-            </w:pPr>
-            <w:r>
-              <w:rPr/>
-            </w:r>
-          </w:p>
-          <w:p>
-            <w:pPr>
-              <w:pStyle w:val="Normal"/>
+              <w:widowControl w:val="false"/>
+              <w:bidi w:val="0"/>
+              <w:jc w:val="left"/>
+              <w:rPr/>
+            </w:pPr>
+            <w:r>
+              <w:rPr/>
+              <w:t>A→bCaa</w:t>
+            </w:r>
+          </w:p>
+          <w:p>
+            <w:pPr>
+              <w:pStyle w:val="Normal"/>
+              <w:widowControl w:val="false"/>
+              <w:bidi w:val="0"/>
+              <w:jc w:val="left"/>
+              <w:rPr/>
+            </w:pPr>
+            <w:r>
+              <w:rPr/>
+            </w:r>
+          </w:p>
+          <w:p>
+            <w:pPr>
+              <w:pStyle w:val="Normal"/>
+              <w:widowControl w:val="false"/>
+              <w:bidi w:val="0"/>
+              <w:jc w:val="left"/>
+              <w:rPr/>
+            </w:pPr>
+            <w:r>
+              <w:rPr/>
+            </w:r>
+          </w:p>
+          <w:p>
+            <w:pPr>
+              <w:pStyle w:val="Normal"/>
+              <w:widowControl w:val="false"/>
               <w:bidi w:val="0"/>
               <w:jc w:val="left"/>
               <w:rPr/>
@@ -768,7 +778,7 @@
       </w:tblPr>
       <w:tblGrid>
         <w:gridCol w:w="4986"/>
-        <w:gridCol w:w="4986"/>
+        <w:gridCol w:w="4985"/>
       </w:tblGrid>
       <w:tr>
         <w:trPr/>
@@ -784,6 +794,7 @@
           <w:p>
             <w:pPr>
               <w:pStyle w:val="Normal"/>
+              <w:widowControl w:val="false"/>
               <w:bidi w:val="0"/>
               <w:jc w:val="left"/>
               <w:rPr/>
@@ -796,6 +807,7 @@
           <w:p>
             <w:pPr>
               <w:pStyle w:val="Normal"/>
+              <w:widowControl w:val="false"/>
               <w:bidi w:val="0"/>
               <w:jc w:val="left"/>
               <w:rPr/>
@@ -808,6 +820,7 @@
           <w:p>
             <w:pPr>
               <w:pStyle w:val="Normal"/>
+              <w:widowControl w:val="false"/>
               <w:bidi w:val="0"/>
               <w:jc w:val="left"/>
               <w:rPr/>
@@ -820,6 +833,7 @@
           <w:p>
             <w:pPr>
               <w:pStyle w:val="Normal"/>
+              <w:widowControl w:val="false"/>
               <w:bidi w:val="0"/>
               <w:jc w:val="left"/>
               <w:rPr/>
@@ -832,6 +846,7 @@
           <w:p>
             <w:pPr>
               <w:pStyle w:val="Normal"/>
+              <w:widowControl w:val="false"/>
               <w:bidi w:val="0"/>
               <w:jc w:val="left"/>
               <w:rPr/>
@@ -844,6 +859,7 @@
           <w:p>
             <w:pPr>
               <w:pStyle w:val="Normal"/>
+              <w:widowControl w:val="false"/>
               <w:bidi w:val="0"/>
               <w:jc w:val="left"/>
               <w:rPr/>
@@ -856,6 +872,7 @@
           <w:p>
             <w:pPr>
               <w:pStyle w:val="Normal"/>
+              <w:widowControl w:val="false"/>
               <w:bidi w:val="0"/>
               <w:jc w:val="left"/>
               <w:rPr/>
@@ -868,6 +885,7 @@
           <w:p>
             <w:pPr>
               <w:pStyle w:val="Normal"/>
+              <w:widowControl w:val="false"/>
               <w:bidi w:val="0"/>
               <w:jc w:val="left"/>
               <w:rPr/>
@@ -880,6 +898,7 @@
           <w:p>
             <w:pPr>
               <w:pStyle w:val="Normal"/>
+              <w:widowControl w:val="false"/>
               <w:bidi w:val="0"/>
               <w:jc w:val="left"/>
               <w:rPr/>
@@ -892,6 +911,7 @@
           <w:p>
             <w:pPr>
               <w:pStyle w:val="Normal"/>
+              <w:widowControl w:val="false"/>
               <w:bidi w:val="0"/>
               <w:jc w:val="left"/>
               <w:rPr>
@@ -908,6 +928,7 @@
           <w:p>
             <w:pPr>
               <w:pStyle w:val="Normal"/>
+              <w:widowControl w:val="false"/>
               <w:bidi w:val="0"/>
               <w:jc w:val="left"/>
               <w:rPr/>
@@ -920,6 +941,7 @@
           <w:p>
             <w:pPr>
               <w:pStyle w:val="Normal"/>
+              <w:widowControl w:val="false"/>
               <w:bidi w:val="0"/>
               <w:jc w:val="left"/>
               <w:rPr/>
@@ -932,6 +954,7 @@
           <w:p>
             <w:pPr>
               <w:pStyle w:val="Normal"/>
+              <w:widowControl w:val="false"/>
               <w:bidi w:val="0"/>
               <w:jc w:val="left"/>
               <w:rPr/>
@@ -944,6 +967,7 @@
           <w:p>
             <w:pPr>
               <w:pStyle w:val="Normal"/>
+              <w:widowControl w:val="false"/>
               <w:bidi w:val="0"/>
               <w:jc w:val="left"/>
               <w:rPr/>
@@ -956,6 +980,7 @@
           <w:p>
             <w:pPr>
               <w:pStyle w:val="Normal"/>
+              <w:widowControl w:val="false"/>
               <w:bidi w:val="0"/>
               <w:jc w:val="left"/>
               <w:rPr/>
@@ -968,7 +993,7 @@
         </w:tc>
         <w:tc>
           <w:tcPr>
-            <w:tcW w:w="4986" w:type="dxa"/>
+            <w:tcW w:w="4985" w:type="dxa"/>
             <w:tcBorders>
               <w:top w:val="single" w:sz="2" w:space="0" w:color="000000"/>
               <w:left w:val="single" w:sz="2" w:space="0" w:color="000000"/>
@@ -1018,6 +1043,7 @@
           <w:p>
             <w:pPr>
               <w:pStyle w:val="Normal"/>
+              <w:widowControl w:val="false"/>
               <w:bidi w:val="0"/>
               <w:jc w:val="left"/>
               <w:rPr/>
@@ -1030,6 +1056,7 @@
           <w:p>
             <w:pPr>
               <w:pStyle w:val="Normal"/>
+              <w:widowControl w:val="false"/>
               <w:bidi w:val="0"/>
               <w:jc w:val="left"/>
               <w:rPr/>
@@ -1042,6 +1069,7 @@
           <w:p>
             <w:pPr>
               <w:pStyle w:val="Normal"/>
+              <w:widowControl w:val="false"/>
               <w:bidi w:val="0"/>
               <w:jc w:val="left"/>
               <w:rPr/>
@@ -1054,6 +1082,7 @@
           <w:p>
             <w:pPr>
               <w:pStyle w:val="Normal"/>
+              <w:widowControl w:val="false"/>
               <w:bidi w:val="0"/>
               <w:jc w:val="left"/>
               <w:rPr/>
@@ -1066,6 +1095,7 @@
           <w:p>
             <w:pPr>
               <w:pStyle w:val="Normal"/>
+              <w:widowControl w:val="false"/>
               <w:bidi w:val="0"/>
               <w:jc w:val="left"/>
               <w:rPr/>
@@ -1078,6 +1108,7 @@
           <w:p>
             <w:pPr>
               <w:pStyle w:val="Normal"/>
+              <w:widowControl w:val="false"/>
               <w:bidi w:val="0"/>
               <w:jc w:val="left"/>
               <w:rPr/>
@@ -1116,7 +1147,7 @@
       </w:tblPr>
       <w:tblGrid>
         <w:gridCol w:w="4986"/>
-        <w:gridCol w:w="4986"/>
+        <w:gridCol w:w="4985"/>
       </w:tblGrid>
       <w:tr>
         <w:trPr/>
@@ -1132,6 +1163,7 @@
           <w:p>
             <w:pPr>
               <w:pStyle w:val="Normal"/>
+              <w:widowControl w:val="false"/>
               <w:bidi w:val="0"/>
               <w:jc w:val="left"/>
               <w:rPr/>
@@ -1144,6 +1176,7 @@
           <w:p>
             <w:pPr>
               <w:pStyle w:val="Normal"/>
+              <w:widowControl w:val="false"/>
               <w:bidi w:val="0"/>
               <w:jc w:val="left"/>
               <w:rPr/>
@@ -1156,6 +1189,7 @@
           <w:p>
             <w:pPr>
               <w:pStyle w:val="Normal"/>
+              <w:widowControl w:val="false"/>
               <w:bidi w:val="0"/>
               <w:jc w:val="left"/>
               <w:rPr>
@@ -1172,6 +1206,7 @@
           <w:p>
             <w:pPr>
               <w:pStyle w:val="Normal"/>
+              <w:widowControl w:val="false"/>
               <w:bidi w:val="0"/>
               <w:jc w:val="left"/>
               <w:rPr/>
@@ -1184,6 +1219,7 @@
           <w:p>
             <w:pPr>
               <w:pStyle w:val="Normal"/>
+              <w:widowControl w:val="false"/>
               <w:bidi w:val="0"/>
               <w:jc w:val="left"/>
               <w:rPr/>
@@ -1196,6 +1232,7 @@
           <w:p>
             <w:pPr>
               <w:pStyle w:val="Normal"/>
+              <w:widowControl w:val="false"/>
               <w:bidi w:val="0"/>
               <w:jc w:val="left"/>
               <w:rPr/>
@@ -1208,6 +1245,7 @@
           <w:p>
             <w:pPr>
               <w:pStyle w:val="Normal"/>
+              <w:widowControl w:val="false"/>
               <w:bidi w:val="0"/>
               <w:jc w:val="left"/>
               <w:rPr/>
@@ -1220,6 +1258,7 @@
           <w:p>
             <w:pPr>
               <w:pStyle w:val="Normal"/>
+              <w:widowControl w:val="false"/>
               <w:bidi w:val="0"/>
               <w:jc w:val="left"/>
               <w:rPr/>
@@ -1232,6 +1271,7 @@
           <w:p>
             <w:pPr>
               <w:pStyle w:val="Normal"/>
+              <w:widowControl w:val="false"/>
               <w:bidi w:val="0"/>
               <w:jc w:val="left"/>
               <w:rPr/>
@@ -1244,6 +1284,7 @@
           <w:p>
             <w:pPr>
               <w:pStyle w:val="Normal"/>
+              <w:widowControl w:val="false"/>
               <w:bidi w:val="0"/>
               <w:jc w:val="left"/>
               <w:rPr/>
@@ -1256,6 +1297,7 @@
           <w:p>
             <w:pPr>
               <w:pStyle w:val="Normal"/>
+              <w:widowControl w:val="false"/>
               <w:bidi w:val="0"/>
               <w:jc w:val="left"/>
               <w:rPr/>
@@ -1268,6 +1310,7 @@
           <w:p>
             <w:pPr>
               <w:pStyle w:val="Normal"/>
+              <w:widowControl w:val="false"/>
               <w:bidi w:val="0"/>
               <w:jc w:val="left"/>
               <w:rPr/>
@@ -1280,22 +1323,20 @@
           <w:p>
             <w:pPr>
               <w:pStyle w:val="Normal"/>
-              <w:bidi w:val="0"/>
-              <w:jc w:val="left"/>
-              <w:rPr/>
-            </w:pPr>
-            <w:r>
-              <w:rPr/>
-              <w:t>1</w:t>
-            </w:r>
-            <w:r>
-              <w:rPr/>
-              <w:t>5. B-&gt;a</w:t>
-            </w:r>
-          </w:p>
-          <w:p>
-            <w:pPr>
-              <w:pStyle w:val="Normal"/>
+              <w:widowControl w:val="false"/>
+              <w:bidi w:val="0"/>
+              <w:jc w:val="left"/>
+              <w:rPr/>
+            </w:pPr>
+            <w:r>
+              <w:rPr/>
+              <w:t>15. B-&gt;a</w:t>
+            </w:r>
+          </w:p>
+          <w:p>
+            <w:pPr>
+              <w:pStyle w:val="Normal"/>
+              <w:widowControl w:val="false"/>
               <w:bidi w:val="0"/>
               <w:jc w:val="left"/>
               <w:rPr/>
@@ -1308,6 +1349,7 @@
           <w:p>
             <w:pPr>
               <w:pStyle w:val="Normal"/>
+              <w:widowControl w:val="false"/>
               <w:bidi w:val="0"/>
               <w:jc w:val="left"/>
               <w:rPr/>
@@ -1320,6 +1362,7 @@
           <w:p>
             <w:pPr>
               <w:pStyle w:val="Normal"/>
+              <w:widowControl w:val="false"/>
               <w:bidi w:val="0"/>
               <w:jc w:val="left"/>
               <w:rPr/>
@@ -1332,6 +1375,7 @@
           <w:p>
             <w:pPr>
               <w:pStyle w:val="Normal"/>
+              <w:widowControl w:val="false"/>
               <w:bidi w:val="0"/>
               <w:jc w:val="left"/>
               <w:rPr/>
@@ -1344,6 +1388,7 @@
           <w:p>
             <w:pPr>
               <w:pStyle w:val="Normal"/>
+              <w:widowControl w:val="false"/>
               <w:bidi w:val="0"/>
               <w:jc w:val="left"/>
               <w:rPr/>
@@ -1356,6 +1401,7 @@
           <w:p>
             <w:pPr>
               <w:pStyle w:val="Normal"/>
+              <w:widowControl w:val="false"/>
               <w:bidi w:val="0"/>
               <w:jc w:val="left"/>
               <w:rPr/>
@@ -1368,6 +1414,7 @@
           <w:p>
             <w:pPr>
               <w:pStyle w:val="Normal"/>
+              <w:widowControl w:val="false"/>
               <w:bidi w:val="0"/>
               <w:jc w:val="left"/>
               <w:rPr/>
@@ -1380,7 +1427,7 @@
         </w:tc>
         <w:tc>
           <w:tcPr>
-            <w:tcW w:w="4986" w:type="dxa"/>
+            <w:tcW w:w="4985" w:type="dxa"/>
             <w:tcBorders>
               <w:top w:val="single" w:sz="2" w:space="0" w:color="000000"/>
               <w:left w:val="single" w:sz="2" w:space="0" w:color="000000"/>
@@ -1508,6 +1555,7 @@
           <w:p>
             <w:pPr>
               <w:pStyle w:val="Normal"/>
+              <w:widowControl w:val="false"/>
               <w:bidi w:val="0"/>
               <w:jc w:val="left"/>
               <w:rPr/>
@@ -1520,22 +1568,20 @@
           <w:p>
             <w:pPr>
               <w:pStyle w:val="Normal"/>
-              <w:bidi w:val="0"/>
-              <w:jc w:val="left"/>
-              <w:rPr/>
-            </w:pPr>
-            <w:r>
-              <w:rPr/>
-              <w:t>S</w:t>
-            </w:r>
-            <w:r>
-              <w:rPr/>
-              <w:t>-&gt;bCAa</w:t>
-            </w:r>
-          </w:p>
-          <w:p>
-            <w:pPr>
-              <w:pStyle w:val="Normal"/>
+              <w:widowControl w:val="false"/>
+              <w:bidi w:val="0"/>
+              <w:jc w:val="left"/>
+              <w:rPr/>
+            </w:pPr>
+            <w:r>
+              <w:rPr/>
+              <w:t>S-&gt;bCAa</w:t>
+            </w:r>
+          </w:p>
+          <w:p>
+            <w:pPr>
+              <w:pStyle w:val="Normal"/>
+              <w:widowControl w:val="false"/>
               <w:bidi w:val="0"/>
               <w:jc w:val="left"/>
               <w:rPr/>
@@ -1548,6 +1594,7 @@
           <w:p>
             <w:pPr>
               <w:pStyle w:val="Normal"/>
+              <w:widowControl w:val="false"/>
               <w:bidi w:val="0"/>
               <w:jc w:val="left"/>
               <w:rPr/>
@@ -1560,6 +1607,7 @@
           <w:p>
             <w:pPr>
               <w:pStyle w:val="Normal"/>
+              <w:widowControl w:val="false"/>
               <w:bidi w:val="0"/>
               <w:jc w:val="left"/>
               <w:rPr/>
@@ -1572,6 +1620,7 @@
           <w:p>
             <w:pPr>
               <w:pStyle w:val="Normal"/>
+              <w:widowControl w:val="false"/>
               <w:bidi w:val="0"/>
               <w:jc w:val="left"/>
               <w:rPr/>
@@ -1584,6 +1633,7 @@
           <w:p>
             <w:pPr>
               <w:pStyle w:val="Normal"/>
+              <w:widowControl w:val="false"/>
               <w:bidi w:val="0"/>
               <w:jc w:val="left"/>
               <w:rPr/>
@@ -1596,6 +1646,7 @@
           <w:p>
             <w:pPr>
               <w:pStyle w:val="Normal"/>
+              <w:widowControl w:val="false"/>
               <w:bidi w:val="0"/>
               <w:jc w:val="left"/>
               <w:rPr/>
@@ -1608,6 +1659,7 @@
           <w:p>
             <w:pPr>
               <w:pStyle w:val="Normal"/>
+              <w:widowControl w:val="false"/>
               <w:bidi w:val="0"/>
               <w:jc w:val="left"/>
               <w:rPr/>
@@ -1999,15 +2051,7 @@
       </w:pPr>
       <w:r>
         <w:rPr/>
-        <w:t>Eliminat</w:t>
-      </w:r>
-      <w:r>
-        <w:rPr/>
-        <w:t>ing</w:t>
-      </w:r>
-      <w:r>
-        <w:rPr/>
-        <w:t xml:space="preserve"> unproductive symbols</w:t>
+        <w:t>Eliminating unproductive symbols</w:t>
       </w:r>
     </w:p>
     <w:p>
@@ -2036,7 +2080,7 @@
       </w:tblPr>
       <w:tblGrid>
         <w:gridCol w:w="4986"/>
-        <w:gridCol w:w="4986"/>
+        <w:gridCol w:w="4985"/>
       </w:tblGrid>
       <w:tr>
         <w:trPr/>
@@ -2052,6 +2096,7 @@
           <w:p>
             <w:pPr>
               <w:pStyle w:val="Normal"/>
+              <w:widowControl w:val="false"/>
               <w:bidi w:val="0"/>
               <w:jc w:val="left"/>
               <w:rPr/>
@@ -2064,6 +2109,7 @@
           <w:p>
             <w:pPr>
               <w:pStyle w:val="Normal"/>
+              <w:widowControl w:val="false"/>
               <w:bidi w:val="0"/>
               <w:jc w:val="left"/>
               <w:rPr/>
@@ -2076,6 +2122,7 @@
           <w:p>
             <w:pPr>
               <w:pStyle w:val="Normal"/>
+              <w:widowControl w:val="false"/>
               <w:bidi w:val="0"/>
               <w:jc w:val="left"/>
               <w:rPr/>
@@ -2088,6 +2135,7 @@
           <w:p>
             <w:pPr>
               <w:pStyle w:val="Normal"/>
+              <w:widowControl w:val="false"/>
               <w:bidi w:val="0"/>
               <w:jc w:val="left"/>
               <w:rPr/>
@@ -2100,6 +2148,7 @@
           <w:p>
             <w:pPr>
               <w:pStyle w:val="Normal"/>
+              <w:widowControl w:val="false"/>
               <w:bidi w:val="0"/>
               <w:jc w:val="left"/>
               <w:rPr/>
@@ -2112,6 +2161,7 @@
           <w:p>
             <w:pPr>
               <w:pStyle w:val="Normal"/>
+              <w:widowControl w:val="false"/>
               <w:bidi w:val="0"/>
               <w:jc w:val="left"/>
               <w:rPr/>
@@ -2124,6 +2174,7 @@
           <w:p>
             <w:pPr>
               <w:pStyle w:val="Normal"/>
+              <w:widowControl w:val="false"/>
               <w:bidi w:val="0"/>
               <w:jc w:val="left"/>
               <w:rPr/>
@@ -2136,6 +2187,7 @@
           <w:p>
             <w:pPr>
               <w:pStyle w:val="Normal"/>
+              <w:widowControl w:val="false"/>
               <w:bidi w:val="0"/>
               <w:jc w:val="left"/>
               <w:rPr/>
@@ -2148,6 +2200,7 @@
           <w:p>
             <w:pPr>
               <w:pStyle w:val="Normal"/>
+              <w:widowControl w:val="false"/>
               <w:bidi w:val="0"/>
               <w:jc w:val="left"/>
               <w:rPr/>
@@ -2160,6 +2213,7 @@
           <w:p>
             <w:pPr>
               <w:pStyle w:val="Normal"/>
+              <w:widowControl w:val="false"/>
               <w:bidi w:val="0"/>
               <w:jc w:val="left"/>
               <w:rPr/>
@@ -2172,6 +2226,7 @@
           <w:p>
             <w:pPr>
               <w:pStyle w:val="Normal"/>
+              <w:widowControl w:val="false"/>
               <w:bidi w:val="0"/>
               <w:jc w:val="left"/>
               <w:rPr/>
@@ -2184,6 +2239,7 @@
           <w:p>
             <w:pPr>
               <w:pStyle w:val="Normal"/>
+              <w:widowControl w:val="false"/>
               <w:bidi w:val="0"/>
               <w:jc w:val="left"/>
               <w:rPr/>
@@ -2196,6 +2252,7 @@
           <w:p>
             <w:pPr>
               <w:pStyle w:val="Normal"/>
+              <w:widowControl w:val="false"/>
               <w:bidi w:val="0"/>
               <w:jc w:val="left"/>
               <w:rPr/>
@@ -2208,6 +2265,7 @@
           <w:p>
             <w:pPr>
               <w:pStyle w:val="Normal"/>
+              <w:widowControl w:val="false"/>
               <w:bidi w:val="0"/>
               <w:jc w:val="left"/>
               <w:rPr/>
@@ -2220,6 +2278,7 @@
           <w:p>
             <w:pPr>
               <w:pStyle w:val="Normal"/>
+              <w:widowControl w:val="false"/>
               <w:bidi w:val="0"/>
               <w:jc w:val="left"/>
               <w:rPr/>
@@ -2232,6 +2291,7 @@
           <w:p>
             <w:pPr>
               <w:pStyle w:val="Normal"/>
+              <w:widowControl w:val="false"/>
               <w:bidi w:val="0"/>
               <w:jc w:val="left"/>
               <w:rPr/>
@@ -2244,6 +2304,7 @@
           <w:p>
             <w:pPr>
               <w:pStyle w:val="Normal"/>
+              <w:widowControl w:val="false"/>
               <w:bidi w:val="0"/>
               <w:jc w:val="left"/>
               <w:rPr/>
@@ -2256,6 +2317,7 @@
           <w:p>
             <w:pPr>
               <w:pStyle w:val="Normal"/>
+              <w:widowControl w:val="false"/>
               <w:bidi w:val="0"/>
               <w:jc w:val="left"/>
               <w:rPr/>
@@ -2268,6 +2330,7 @@
           <w:p>
             <w:pPr>
               <w:pStyle w:val="Normal"/>
+              <w:widowControl w:val="false"/>
               <w:bidi w:val="0"/>
               <w:jc w:val="left"/>
               <w:rPr/>
@@ -2280,6 +2343,7 @@
           <w:p>
             <w:pPr>
               <w:pStyle w:val="Normal"/>
+              <w:widowControl w:val="false"/>
               <w:bidi w:val="0"/>
               <w:jc w:val="left"/>
               <w:rPr/>
@@ -2292,6 +2356,7 @@
           <w:p>
             <w:pPr>
               <w:pStyle w:val="Normal"/>
+              <w:widowControl w:val="false"/>
               <w:bidi w:val="0"/>
               <w:jc w:val="left"/>
               <w:rPr/>
@@ -2304,6 +2369,7 @@
           <w:p>
             <w:pPr>
               <w:pStyle w:val="Normal"/>
+              <w:widowControl w:val="false"/>
               <w:bidi w:val="0"/>
               <w:jc w:val="left"/>
               <w:rPr/>
@@ -2316,6 +2382,7 @@
           <w:p>
             <w:pPr>
               <w:pStyle w:val="Normal"/>
+              <w:widowControl w:val="false"/>
               <w:bidi w:val="0"/>
               <w:jc w:val="left"/>
               <w:rPr/>
@@ -2328,6 +2395,7 @@
           <w:p>
             <w:pPr>
               <w:pStyle w:val="Normal"/>
+              <w:widowControl w:val="false"/>
               <w:bidi w:val="0"/>
               <w:jc w:val="left"/>
               <w:rPr/>
@@ -2340,6 +2408,7 @@
           <w:p>
             <w:pPr>
               <w:pStyle w:val="Normal"/>
+              <w:widowControl w:val="false"/>
               <w:bidi w:val="0"/>
               <w:jc w:val="left"/>
               <w:rPr/>
@@ -2352,6 +2421,7 @@
           <w:p>
             <w:pPr>
               <w:pStyle w:val="Normal"/>
+              <w:widowControl w:val="false"/>
               <w:bidi w:val="0"/>
               <w:jc w:val="left"/>
               <w:rPr/>
@@ -2364,6 +2434,7 @@
           <w:p>
             <w:pPr>
               <w:pStyle w:val="Normal"/>
+              <w:widowControl w:val="false"/>
               <w:bidi w:val="0"/>
               <w:jc w:val="left"/>
               <w:rPr/>
@@ -2376,6 +2447,7 @@
           <w:p>
             <w:pPr>
               <w:pStyle w:val="Normal"/>
+              <w:widowControl w:val="false"/>
               <w:bidi w:val="0"/>
               <w:jc w:val="left"/>
               <w:rPr/>
@@ -2388,7 +2460,7 @@
         </w:tc>
         <w:tc>
           <w:tcPr>
-            <w:tcW w:w="4986" w:type="dxa"/>
+            <w:tcW w:w="4985" w:type="dxa"/>
             <w:tcBorders>
               <w:top w:val="single" w:sz="2" w:space="0" w:color="000000"/>
               <w:left w:val="single" w:sz="2" w:space="0" w:color="000000"/>
@@ -2399,6 +2471,7 @@
           <w:p>
             <w:pPr>
               <w:pStyle w:val="TableContents"/>
+              <w:widowControl w:val="false"/>
               <w:bidi w:val="0"/>
               <w:jc w:val="left"/>
               <w:rPr/>
@@ -2801,7 +2874,9 @@
         </w:rPr>
       </w:pPr>
       <w:r>
-        <w:rPr/>
+        <w:rPr>
+          <w:u w:val="double"/>
+        </w:rPr>
       </w:r>
     </w:p>
     <w:tbl>
@@ -2819,7 +2894,7 @@
       </w:tblPr>
       <w:tblGrid>
         <w:gridCol w:w="4986"/>
-        <w:gridCol w:w="4986"/>
+        <w:gridCol w:w="4985"/>
       </w:tblGrid>
       <w:tr>
         <w:trPr/>
@@ -2835,6 +2910,7 @@
           <w:p>
             <w:pPr>
               <w:pStyle w:val="TableContents"/>
+              <w:widowControl w:val="false"/>
               <w:bidi w:val="0"/>
               <w:jc w:val="left"/>
               <w:rPr/>
@@ -2847,6 +2923,7 @@
           <w:p>
             <w:pPr>
               <w:pStyle w:val="TableContents"/>
+              <w:widowControl w:val="false"/>
               <w:bidi w:val="0"/>
               <w:jc w:val="left"/>
               <w:rPr/>
@@ -2859,6 +2936,7 @@
           <w:p>
             <w:pPr>
               <w:pStyle w:val="TableContents"/>
+              <w:widowControl w:val="false"/>
               <w:bidi w:val="0"/>
               <w:jc w:val="left"/>
               <w:rPr/>
@@ -2871,6 +2949,7 @@
           <w:p>
             <w:pPr>
               <w:pStyle w:val="TableContents"/>
+              <w:widowControl w:val="false"/>
               <w:bidi w:val="0"/>
               <w:jc w:val="left"/>
               <w:rPr/>
@@ -2883,6 +2962,7 @@
           <w:p>
             <w:pPr>
               <w:pStyle w:val="TableContents"/>
+              <w:widowControl w:val="false"/>
               <w:bidi w:val="0"/>
               <w:jc w:val="left"/>
               <w:rPr/>
@@ -2895,6 +2975,7 @@
           <w:p>
             <w:pPr>
               <w:pStyle w:val="TableContents"/>
+              <w:widowControl w:val="false"/>
               <w:bidi w:val="0"/>
               <w:jc w:val="left"/>
               <w:rPr/>
@@ -2907,6 +2988,7 @@
           <w:p>
             <w:pPr>
               <w:pStyle w:val="TableContents"/>
+              <w:widowControl w:val="false"/>
               <w:bidi w:val="0"/>
               <w:jc w:val="left"/>
               <w:rPr/>
@@ -2919,6 +3001,7 @@
           <w:p>
             <w:pPr>
               <w:pStyle w:val="TableContents"/>
+              <w:widowControl w:val="false"/>
               <w:bidi w:val="0"/>
               <w:jc w:val="left"/>
               <w:rPr/>
@@ -2931,6 +3014,7 @@
           <w:p>
             <w:pPr>
               <w:pStyle w:val="TableContents"/>
+              <w:widowControl w:val="false"/>
               <w:bidi w:val="0"/>
               <w:jc w:val="left"/>
               <w:rPr/>
@@ -2943,6 +3027,7 @@
           <w:p>
             <w:pPr>
               <w:pStyle w:val="TableContents"/>
+              <w:widowControl w:val="false"/>
               <w:bidi w:val="0"/>
               <w:jc w:val="left"/>
               <w:rPr/>
@@ -2955,6 +3040,7 @@
           <w:p>
             <w:pPr>
               <w:pStyle w:val="TableContents"/>
+              <w:widowControl w:val="false"/>
               <w:bidi w:val="0"/>
               <w:jc w:val="left"/>
               <w:rPr/>
@@ -2967,6 +3053,7 @@
           <w:p>
             <w:pPr>
               <w:pStyle w:val="TableContents"/>
+              <w:widowControl w:val="false"/>
               <w:bidi w:val="0"/>
               <w:jc w:val="left"/>
               <w:rPr/>
@@ -2979,6 +3066,7 @@
           <w:p>
             <w:pPr>
               <w:pStyle w:val="TableContents"/>
+              <w:widowControl w:val="false"/>
               <w:bidi w:val="0"/>
               <w:jc w:val="left"/>
               <w:rPr/>
@@ -2991,6 +3079,7 @@
           <w:p>
             <w:pPr>
               <w:pStyle w:val="TableContents"/>
+              <w:widowControl w:val="false"/>
               <w:bidi w:val="0"/>
               <w:jc w:val="left"/>
               <w:rPr/>
@@ -3003,6 +3092,7 @@
           <w:p>
             <w:pPr>
               <w:pStyle w:val="TableContents"/>
+              <w:widowControl w:val="false"/>
               <w:bidi w:val="0"/>
               <w:jc w:val="left"/>
               <w:rPr/>
@@ -3015,6 +3105,7 @@
           <w:p>
             <w:pPr>
               <w:pStyle w:val="TableContents"/>
+              <w:widowControl w:val="false"/>
               <w:bidi w:val="0"/>
               <w:jc w:val="left"/>
               <w:rPr/>
@@ -3027,6 +3118,7 @@
           <w:p>
             <w:pPr>
               <w:pStyle w:val="TableContents"/>
+              <w:widowControl w:val="false"/>
               <w:bidi w:val="0"/>
               <w:jc w:val="left"/>
               <w:rPr/>
@@ -3039,6 +3131,7 @@
           <w:p>
             <w:pPr>
               <w:pStyle w:val="TableContents"/>
+              <w:widowControl w:val="false"/>
               <w:bidi w:val="0"/>
               <w:jc w:val="left"/>
               <w:rPr/>
@@ -3051,6 +3144,7 @@
           <w:p>
             <w:pPr>
               <w:pStyle w:val="TableContents"/>
+              <w:widowControl w:val="false"/>
               <w:bidi w:val="0"/>
               <w:jc w:val="left"/>
               <w:rPr/>
@@ -3063,6 +3157,7 @@
           <w:p>
             <w:pPr>
               <w:pStyle w:val="TableContents"/>
+              <w:widowControl w:val="false"/>
               <w:bidi w:val="0"/>
               <w:jc w:val="left"/>
               <w:rPr/>
@@ -3075,6 +3170,7 @@
           <w:p>
             <w:pPr>
               <w:pStyle w:val="TableContents"/>
+              <w:widowControl w:val="false"/>
               <w:bidi w:val="0"/>
               <w:jc w:val="left"/>
               <w:rPr/>
@@ -3087,6 +3183,7 @@
           <w:p>
             <w:pPr>
               <w:pStyle w:val="TableContents"/>
+              <w:widowControl w:val="false"/>
               <w:bidi w:val="0"/>
               <w:jc w:val="left"/>
               <w:rPr/>
@@ -3099,6 +3196,7 @@
           <w:p>
             <w:pPr>
               <w:pStyle w:val="TableContents"/>
+              <w:widowControl w:val="false"/>
               <w:bidi w:val="0"/>
               <w:jc w:val="left"/>
               <w:rPr/>
@@ -3111,6 +3209,7 @@
           <w:p>
             <w:pPr>
               <w:pStyle w:val="TableContents"/>
+              <w:widowControl w:val="false"/>
               <w:bidi w:val="0"/>
               <w:jc w:val="left"/>
               <w:rPr/>
@@ -3123,6 +3222,7 @@
           <w:p>
             <w:pPr>
               <w:pStyle w:val="TableContents"/>
+              <w:widowControl w:val="false"/>
               <w:bidi w:val="0"/>
               <w:jc w:val="left"/>
               <w:rPr/>
@@ -3135,6 +3235,7 @@
           <w:p>
             <w:pPr>
               <w:pStyle w:val="TableContents"/>
+              <w:widowControl w:val="false"/>
               <w:bidi w:val="0"/>
               <w:jc w:val="left"/>
               <w:rPr/>
@@ -3147,6 +3248,7 @@
           <w:p>
             <w:pPr>
               <w:pStyle w:val="TableContents"/>
+              <w:widowControl w:val="false"/>
               <w:bidi w:val="0"/>
               <w:jc w:val="left"/>
               <w:rPr/>
@@ -3159,6 +3261,7 @@
           <w:p>
             <w:pPr>
               <w:pStyle w:val="Normal"/>
+              <w:widowControl w:val="false"/>
               <w:bidi w:val="0"/>
               <w:jc w:val="left"/>
               <w:rPr>
@@ -3175,7 +3278,7 @@
         </w:tc>
         <w:tc>
           <w:tcPr>
-            <w:tcW w:w="4986" w:type="dxa"/>
+            <w:tcW w:w="4985" w:type="dxa"/>
             <w:tcBorders>
               <w:top w:val="single" w:sz="2" w:space="0" w:color="000000"/>
               <w:left w:val="single" w:sz="2" w:space="0" w:color="000000"/>
@@ -3186,6 +3289,7 @@
           <w:p>
             <w:pPr>
               <w:pStyle w:val="TableContents"/>
+              <w:widowControl w:val="false"/>
               <w:bidi w:val="0"/>
               <w:jc w:val="left"/>
               <w:rPr/>
@@ -3207,7 +3311,9 @@
         </w:rPr>
       </w:pPr>
       <w:r>
-        <w:rPr/>
+        <w:rPr>
+          <w:u w:val="double"/>
+        </w:rPr>
       </w:r>
     </w:p>
     <w:p>
@@ -3630,7 +3736,7 @@
         <w:gridCol w:w="2493"/>
         <w:gridCol w:w="2493"/>
         <w:gridCol w:w="2493"/>
-        <w:gridCol w:w="2493"/>
+        <w:gridCol w:w="2492"/>
       </w:tblGrid>
       <w:tr>
         <w:trPr/>
@@ -3645,247 +3751,268 @@
           </w:tcPr>
           <w:p>
             <w:pPr>
-              <w:pStyle w:val="TableContents"/>
-              <w:bidi w:val="0"/>
-              <w:jc w:val="left"/>
-              <w:rPr/>
-            </w:pPr>
-            <w:r>
-              <w:rPr/>
-              <w:t>1. S-&gt;BC</w:t>
-            </w:r>
-          </w:p>
-          <w:p>
-            <w:pPr>
-              <w:pStyle w:val="TableContents"/>
-              <w:bidi w:val="0"/>
-              <w:jc w:val="left"/>
-              <w:rPr/>
-            </w:pPr>
-            <w:r>
-              <w:rPr/>
-              <w:t>2. S-&gt;a</w:t>
-            </w:r>
-          </w:p>
-          <w:p>
-            <w:pPr>
-              <w:pStyle w:val="TableContents"/>
-              <w:bidi w:val="0"/>
-              <w:jc w:val="left"/>
-              <w:rPr/>
-            </w:pPr>
-            <w:r>
-              <w:rPr/>
-              <w:t>3. S-&gt;X1A</w:t>
-            </w:r>
-          </w:p>
-          <w:p>
-            <w:pPr>
-              <w:pStyle w:val="TableContents"/>
-              <w:bidi w:val="0"/>
-              <w:jc w:val="left"/>
-              <w:rPr/>
-            </w:pPr>
-            <w:r>
-              <w:rPr/>
-              <w:t>4. S-&gt;X1S</w:t>
-            </w:r>
-          </w:p>
-          <w:p>
-            <w:pPr>
-              <w:pStyle w:val="TableContents"/>
-              <w:bidi w:val="0"/>
-              <w:jc w:val="left"/>
-              <w:rPr/>
-            </w:pPr>
-            <w:r>
-              <w:rPr/>
-              <w:t>5. S-&gt;X0S</w:t>
-            </w:r>
-          </w:p>
-          <w:p>
-            <w:pPr>
-              <w:pStyle w:val="TableContents"/>
-              <w:bidi w:val="0"/>
-              <w:jc w:val="left"/>
-              <w:rPr/>
-            </w:pPr>
-            <w:r>
-              <w:rPr/>
-              <w:t>6. S-&gt;Z1X0</w:t>
-            </w:r>
-          </w:p>
-          <w:p>
-            <w:pPr>
-              <w:pStyle w:val="TableContents"/>
-              <w:bidi w:val="0"/>
-              <w:jc w:val="left"/>
-              <w:rPr/>
-            </w:pPr>
-            <w:r>
-              <w:rPr/>
-              <w:t>7. S-&gt;Z2X0</w:t>
-            </w:r>
-          </w:p>
-          <w:p>
-            <w:pPr>
-              <w:pStyle w:val="TableContents"/>
-              <w:bidi w:val="0"/>
-              <w:jc w:val="left"/>
-              <w:rPr/>
-            </w:pPr>
-            <w:r>
-              <w:rPr/>
-              <w:t>8. S-&gt;Z8X0</w:t>
-            </w:r>
-          </w:p>
-          <w:p>
-            <w:pPr>
-              <w:pStyle w:val="TableContents"/>
-              <w:bidi w:val="0"/>
-              <w:jc w:val="left"/>
-              <w:rPr/>
-            </w:pPr>
-            <w:r>
-              <w:rPr/>
-              <w:t>9. S-&gt;Z5Z6</w:t>
-            </w:r>
-          </w:p>
-          <w:p>
-            <w:pPr>
-              <w:pStyle w:val="TableContents"/>
-              <w:bidi w:val="0"/>
-              <w:jc w:val="left"/>
-              <w:rPr/>
-            </w:pPr>
-            <w:r>
-              <w:rPr/>
-              <w:t>10. S-&gt;Z5X0</w:t>
-            </w:r>
-          </w:p>
-          <w:p>
-            <w:pPr>
-              <w:pStyle w:val="TableContents"/>
-              <w:bidi w:val="0"/>
-              <w:jc w:val="left"/>
-              <w:rPr/>
-            </w:pPr>
-            <w:r>
-              <w:rPr/>
-              <w:t>11. S-&gt;Z3Z7</w:t>
-            </w:r>
-          </w:p>
-          <w:p>
-            <w:pPr>
-              <w:pStyle w:val="TableContents"/>
-              <w:bidi w:val="0"/>
-              <w:jc w:val="left"/>
-              <w:rPr/>
-            </w:pPr>
-            <w:r>
-              <w:rPr/>
-              <w:t>12. B-&gt;a</w:t>
-            </w:r>
-          </w:p>
-          <w:p>
-            <w:pPr>
-              <w:pStyle w:val="TableContents"/>
-              <w:bidi w:val="0"/>
-              <w:jc w:val="left"/>
-              <w:rPr/>
-            </w:pPr>
-            <w:r>
-              <w:rPr/>
-              <w:t>13. B-&gt;X1S</w:t>
-            </w:r>
-          </w:p>
-          <w:p>
-            <w:pPr>
-              <w:pStyle w:val="TableContents"/>
-              <w:bidi w:val="0"/>
-              <w:jc w:val="left"/>
-              <w:rPr/>
-            </w:pPr>
-            <w:r>
-              <w:rPr/>
-              <w:t>14. B-&gt;X0S</w:t>
-            </w:r>
-          </w:p>
-          <w:p>
-            <w:pPr>
-              <w:pStyle w:val="TableContents"/>
-              <w:bidi w:val="0"/>
-              <w:jc w:val="left"/>
-              <w:rPr/>
-            </w:pPr>
-            <w:r>
-              <w:rPr/>
-              <w:t>15. B-&gt;Z1X0</w:t>
-            </w:r>
-          </w:p>
-          <w:p>
-            <w:pPr>
-              <w:pStyle w:val="TableContents"/>
-              <w:bidi w:val="0"/>
-              <w:jc w:val="left"/>
-              <w:rPr/>
-            </w:pPr>
-            <w:r>
-              <w:rPr/>
-              <w:t>16. B-&gt;Z2X0</w:t>
-            </w:r>
-          </w:p>
-          <w:p>
-            <w:pPr>
-              <w:pStyle w:val="TableContents"/>
-              <w:bidi w:val="0"/>
-              <w:jc w:val="left"/>
-              <w:rPr/>
-            </w:pPr>
-            <w:r>
-              <w:rPr/>
-              <w:t>17. B-&gt;Z8X0</w:t>
-            </w:r>
-          </w:p>
-          <w:p>
-            <w:pPr>
-              <w:pStyle w:val="TableContents"/>
-              <w:bidi w:val="0"/>
-              <w:jc w:val="left"/>
-              <w:rPr/>
-            </w:pPr>
-            <w:r>
-              <w:rPr/>
-              <w:t>18. B-&gt;Z5Z6</w:t>
-            </w:r>
-          </w:p>
-          <w:p>
-            <w:pPr>
-              <w:pStyle w:val="TableContents"/>
-              <w:bidi w:val="0"/>
-              <w:jc w:val="left"/>
-              <w:rPr/>
-            </w:pPr>
-            <w:r>
-              <w:rPr/>
-              <w:t>19. B-&gt;Z5X0</w:t>
-            </w:r>
-          </w:p>
-          <w:p>
-            <w:pPr>
-              <w:pStyle w:val="TableContents"/>
-              <w:bidi w:val="0"/>
-              <w:jc w:val="left"/>
-              <w:rPr/>
-            </w:pPr>
-            <w:r>
-              <w:rPr/>
-              <w:t>20. B-&gt;Z3Z7</w:t>
-            </w:r>
-          </w:p>
-          <w:p>
-            <w:pPr>
-              <w:pStyle w:val="TableContents"/>
+              <w:pStyle w:val="Normal"/>
+              <w:widowControl w:val="false"/>
+              <w:bidi w:val="0"/>
+              <w:jc w:val="left"/>
+              <w:rPr/>
+            </w:pPr>
+            <w:r>
+              <w:rPr/>
+              <w:t>1. S-&gt;bA</w:t>
+            </w:r>
+          </w:p>
+          <w:p>
+            <w:pPr>
+              <w:pStyle w:val="Normal"/>
+              <w:widowControl w:val="false"/>
+              <w:bidi w:val="0"/>
+              <w:jc w:val="left"/>
+              <w:rPr/>
+            </w:pPr>
+            <w:r>
+              <w:rPr/>
+              <w:t>2. S-&gt;BC</w:t>
+            </w:r>
+          </w:p>
+          <w:p>
+            <w:pPr>
+              <w:pStyle w:val="Normal"/>
+              <w:widowControl w:val="false"/>
+              <w:bidi w:val="0"/>
+              <w:jc w:val="left"/>
+              <w:rPr/>
+            </w:pPr>
+            <w:r>
+              <w:rPr/>
+              <w:t>3. S-&gt;bS</w:t>
+            </w:r>
+          </w:p>
+          <w:p>
+            <w:pPr>
+              <w:pStyle w:val="Normal"/>
+              <w:widowControl w:val="false"/>
+              <w:bidi w:val="0"/>
+              <w:jc w:val="left"/>
+              <w:rPr/>
+            </w:pPr>
+            <w:r>
+              <w:rPr/>
+              <w:t>4. S-&gt;bCAa</w:t>
+            </w:r>
+          </w:p>
+          <w:p>
+            <w:pPr>
+              <w:pStyle w:val="Normal"/>
+              <w:widowControl w:val="false"/>
+              <w:bidi w:val="0"/>
+              <w:jc w:val="left"/>
+              <w:rPr/>
+            </w:pPr>
+            <w:r>
+              <w:rPr/>
+              <w:t>5. S-&gt;bAa</w:t>
+            </w:r>
+          </w:p>
+          <w:p>
+            <w:pPr>
+              <w:pStyle w:val="Normal"/>
+              <w:widowControl w:val="false"/>
+              <w:bidi w:val="0"/>
+              <w:jc w:val="left"/>
+              <w:rPr/>
+            </w:pPr>
+            <w:r>
+              <w:rPr/>
+              <w:t>6. S-&gt;a</w:t>
+            </w:r>
+          </w:p>
+          <w:p>
+            <w:pPr>
+              <w:pStyle w:val="Normal"/>
+              <w:widowControl w:val="false"/>
+              <w:bidi w:val="0"/>
+              <w:jc w:val="left"/>
+              <w:rPr/>
+            </w:pPr>
+            <w:r>
+              <w:rPr/>
+              <w:t>7. S-&gt;aS</w:t>
+            </w:r>
+          </w:p>
+          <w:p>
+            <w:pPr>
+              <w:pStyle w:val="Normal"/>
+              <w:widowControl w:val="false"/>
+              <w:bidi w:val="0"/>
+              <w:jc w:val="left"/>
+              <w:rPr/>
+            </w:pPr>
+            <w:r>
+              <w:rPr/>
+              <w:t>8. S-&gt;bCaCa</w:t>
+            </w:r>
+          </w:p>
+          <w:p>
+            <w:pPr>
+              <w:pStyle w:val="Normal"/>
+              <w:widowControl w:val="false"/>
+              <w:bidi w:val="0"/>
+              <w:jc w:val="left"/>
+              <w:rPr/>
+            </w:pPr>
+            <w:r>
+              <w:rPr/>
+              <w:t>9. S-&gt;baCa</w:t>
+            </w:r>
+          </w:p>
+          <w:p>
+            <w:pPr>
+              <w:pStyle w:val="Normal"/>
+              <w:widowControl w:val="false"/>
+              <w:bidi w:val="0"/>
+              <w:jc w:val="left"/>
+              <w:rPr/>
+            </w:pPr>
+            <w:r>
+              <w:rPr/>
+              <w:t>10. S-&gt;baa</w:t>
+            </w:r>
+          </w:p>
+          <w:p>
+            <w:pPr>
+              <w:pStyle w:val="Normal"/>
+              <w:widowControl w:val="false"/>
+              <w:bidi w:val="0"/>
+              <w:jc w:val="left"/>
+              <w:rPr/>
+            </w:pPr>
+            <w:r>
+              <w:rPr/>
+              <w:t>11. S-&gt;bCaa</w:t>
+            </w:r>
+          </w:p>
+          <w:p>
+            <w:pPr>
+              <w:pStyle w:val="Normal"/>
+              <w:widowControl w:val="false"/>
+              <w:bidi w:val="0"/>
+              <w:jc w:val="left"/>
+              <w:rPr/>
+            </w:pPr>
+            <w:r>
+              <w:rPr/>
+              <w:t>12. B-&gt;bS</w:t>
+            </w:r>
+          </w:p>
+          <w:p>
+            <w:pPr>
+              <w:pStyle w:val="Normal"/>
+              <w:widowControl w:val="false"/>
+              <w:bidi w:val="0"/>
+              <w:jc w:val="left"/>
+              <w:rPr/>
+            </w:pPr>
+            <w:r>
+              <w:rPr/>
+              <w:t>13. B-&gt;bCAa</w:t>
+            </w:r>
+          </w:p>
+          <w:p>
+            <w:pPr>
+              <w:pStyle w:val="Normal"/>
+              <w:widowControl w:val="false"/>
+              <w:bidi w:val="0"/>
+              <w:jc w:val="left"/>
+              <w:rPr/>
+            </w:pPr>
+            <w:r>
+              <w:rPr/>
+              <w:t>14. B-&gt;bAa</w:t>
+            </w:r>
+          </w:p>
+          <w:p>
+            <w:pPr>
+              <w:pStyle w:val="Normal"/>
+              <w:widowControl w:val="false"/>
+              <w:bidi w:val="0"/>
+              <w:jc w:val="left"/>
+              <w:rPr/>
+            </w:pPr>
+            <w:r>
+              <w:rPr/>
+              <w:t>15. B-&gt;a</w:t>
+            </w:r>
+          </w:p>
+          <w:p>
+            <w:pPr>
+              <w:pStyle w:val="Normal"/>
+              <w:widowControl w:val="false"/>
+              <w:bidi w:val="0"/>
+              <w:jc w:val="left"/>
+              <w:rPr/>
+            </w:pPr>
+            <w:r>
+              <w:rPr/>
+              <w:t>16. B-&gt;aS</w:t>
+            </w:r>
+          </w:p>
+          <w:p>
+            <w:pPr>
+              <w:pStyle w:val="Normal"/>
+              <w:widowControl w:val="false"/>
+              <w:bidi w:val="0"/>
+              <w:jc w:val="left"/>
+              <w:rPr/>
+            </w:pPr>
+            <w:r>
+              <w:rPr/>
+              <w:t>17. B-&gt;bCaCa</w:t>
+            </w:r>
+          </w:p>
+          <w:p>
+            <w:pPr>
+              <w:pStyle w:val="Normal"/>
+              <w:widowControl w:val="false"/>
+              <w:bidi w:val="0"/>
+              <w:jc w:val="left"/>
+              <w:rPr/>
+            </w:pPr>
+            <w:r>
+              <w:rPr/>
+              <w:t>18. B-&gt;baCa</w:t>
+            </w:r>
+          </w:p>
+          <w:p>
+            <w:pPr>
+              <w:pStyle w:val="Normal"/>
+              <w:widowControl w:val="false"/>
+              <w:bidi w:val="0"/>
+              <w:jc w:val="left"/>
+              <w:rPr/>
+            </w:pPr>
+            <w:r>
+              <w:rPr/>
+              <w:t>19. B-&gt;baa</w:t>
+            </w:r>
+          </w:p>
+          <w:p>
+            <w:pPr>
+              <w:pStyle w:val="Normal"/>
+              <w:widowControl w:val="false"/>
+              <w:bidi w:val="0"/>
+              <w:jc w:val="left"/>
+              <w:rPr/>
+            </w:pPr>
+            <w:r>
+              <w:rPr/>
+              <w:t>20. B-&gt;bCaa</w:t>
+            </w:r>
+          </w:p>
+          <w:p>
+            <w:pPr>
+              <w:pStyle w:val="Normal"/>
+              <w:widowControl w:val="false"/>
               <w:bidi w:val="0"/>
               <w:jc w:val="left"/>
               <w:rPr/>
@@ -3897,67 +4024,73 @@
           </w:p>
           <w:p>
             <w:pPr>
-              <w:pStyle w:val="TableContents"/>
-              <w:bidi w:val="0"/>
-              <w:jc w:val="left"/>
-              <w:rPr/>
-            </w:pPr>
-            <w:r>
-              <w:rPr/>
-              <w:t>22. A-&gt;X0S</w:t>
-            </w:r>
-          </w:p>
-          <w:p>
-            <w:pPr>
-              <w:pStyle w:val="TableContents"/>
-              <w:bidi w:val="0"/>
-              <w:jc w:val="left"/>
-              <w:rPr/>
-            </w:pPr>
-            <w:r>
-              <w:rPr/>
-              <w:t>23. A-&gt;Z8X0</w:t>
-            </w:r>
-          </w:p>
-          <w:p>
-            <w:pPr>
-              <w:pStyle w:val="TableContents"/>
-              <w:bidi w:val="0"/>
-              <w:jc w:val="left"/>
-              <w:rPr/>
-            </w:pPr>
-            <w:r>
-              <w:rPr/>
-              <w:t>24. A-&gt;Z5Z6</w:t>
-            </w:r>
-          </w:p>
-          <w:p>
-            <w:pPr>
-              <w:pStyle w:val="TableContents"/>
-              <w:bidi w:val="0"/>
-              <w:jc w:val="left"/>
-              <w:rPr/>
-            </w:pPr>
-            <w:r>
-              <w:rPr/>
-              <w:t>25. A-&gt;Z5X0</w:t>
-            </w:r>
-          </w:p>
-          <w:p>
-            <w:pPr>
-              <w:pStyle w:val="TableContents"/>
-              <w:bidi w:val="0"/>
-              <w:jc w:val="left"/>
-              <w:rPr/>
-            </w:pPr>
-            <w:r>
-              <w:rPr/>
-              <w:t>26. A-&gt;Z3Z7</w:t>
-            </w:r>
-          </w:p>
-          <w:p>
-            <w:pPr>
-              <w:pStyle w:val="TableContents"/>
+              <w:pStyle w:val="Normal"/>
+              <w:widowControl w:val="false"/>
+              <w:bidi w:val="0"/>
+              <w:jc w:val="left"/>
+              <w:rPr/>
+            </w:pPr>
+            <w:r>
+              <w:rPr/>
+              <w:t>22. A-&gt;aS</w:t>
+            </w:r>
+          </w:p>
+          <w:p>
+            <w:pPr>
+              <w:pStyle w:val="Normal"/>
+              <w:widowControl w:val="false"/>
+              <w:bidi w:val="0"/>
+              <w:jc w:val="left"/>
+              <w:rPr/>
+            </w:pPr>
+            <w:r>
+              <w:rPr/>
+              <w:t>23. A-&gt;bCaCa</w:t>
+            </w:r>
+          </w:p>
+          <w:p>
+            <w:pPr>
+              <w:pStyle w:val="Normal"/>
+              <w:widowControl w:val="false"/>
+              <w:bidi w:val="0"/>
+              <w:jc w:val="left"/>
+              <w:rPr/>
+            </w:pPr>
+            <w:r>
+              <w:rPr/>
+              <w:t>24. A-&gt;baCa</w:t>
+            </w:r>
+          </w:p>
+          <w:p>
+            <w:pPr>
+              <w:pStyle w:val="Normal"/>
+              <w:widowControl w:val="false"/>
+              <w:bidi w:val="0"/>
+              <w:jc w:val="left"/>
+              <w:rPr/>
+            </w:pPr>
+            <w:r>
+              <w:rPr/>
+              <w:t>25. A-&gt;baa</w:t>
+            </w:r>
+          </w:p>
+          <w:p>
+            <w:pPr>
+              <w:pStyle w:val="Normal"/>
+              <w:widowControl w:val="false"/>
+              <w:bidi w:val="0"/>
+              <w:jc w:val="left"/>
+              <w:rPr/>
+            </w:pPr>
+            <w:r>
+              <w:rPr/>
+              <w:t>26. A-&gt;bCaa</w:t>
+            </w:r>
+          </w:p>
+          <w:p>
+            <w:pPr>
+              <w:pStyle w:val="Normal"/>
+              <w:widowControl w:val="false"/>
               <w:bidi w:val="0"/>
               <w:jc w:val="left"/>
               <w:rPr/>
@@ -3980,25 +4113,464 @@
           <w:p>
             <w:pPr>
               <w:pStyle w:val="TableContents"/>
-              <w:bidi w:val="0"/>
-              <w:jc w:val="left"/>
-              <w:rPr/>
-            </w:pPr>
-            <w:r>
-              <w:rPr/>
-              <w:t>28. X0-&gt;a</w:t>
-            </w:r>
-          </w:p>
-          <w:p>
-            <w:pPr>
-              <w:pStyle w:val="TableContents"/>
-              <w:bidi w:val="0"/>
-              <w:jc w:val="left"/>
-              <w:rPr/>
-            </w:pPr>
-            <w:r>
-              <w:rPr/>
-              <w:t>29. X1-&gt;b</w:t>
+              <w:widowControl w:val="false"/>
+              <w:bidi w:val="0"/>
+              <w:jc w:val="left"/>
+              <w:rPr>
+                <w:color w:val="127622"/>
+              </w:rPr>
+            </w:pPr>
+            <w:r>
+              <w:rPr>
+                <w:color w:val="127622"/>
+              </w:rPr>
+              <w:t>S→X1 A</w:t>
+            </w:r>
+          </w:p>
+          <w:p>
+            <w:pPr>
+              <w:pStyle w:val="TableContents"/>
+              <w:widowControl w:val="false"/>
+              <w:bidi w:val="0"/>
+              <w:jc w:val="left"/>
+              <w:rPr>
+                <w:color w:val="127622"/>
+              </w:rPr>
+            </w:pPr>
+            <w:r>
+              <w:rPr>
+                <w:color w:val="127622"/>
+              </w:rPr>
+              <w:t>S→B C</w:t>
+            </w:r>
+          </w:p>
+          <w:p>
+            <w:pPr>
+              <w:pStyle w:val="TableContents"/>
+              <w:widowControl w:val="false"/>
+              <w:bidi w:val="0"/>
+              <w:jc w:val="left"/>
+              <w:rPr>
+                <w:color w:val="127622"/>
+              </w:rPr>
+            </w:pPr>
+            <w:r>
+              <w:rPr>
+                <w:color w:val="127622"/>
+              </w:rPr>
+              <w:t>S→X1 S</w:t>
+            </w:r>
+          </w:p>
+          <w:p>
+            <w:pPr>
+              <w:pStyle w:val="TableContents"/>
+              <w:widowControl w:val="false"/>
+              <w:bidi w:val="0"/>
+              <w:jc w:val="left"/>
+              <w:rPr/>
+            </w:pPr>
+            <w:r>
+              <w:rPr/>
+              <w:t>S→b Y0 a</w:t>
+            </w:r>
+          </w:p>
+          <w:p>
+            <w:pPr>
+              <w:pStyle w:val="TableContents"/>
+              <w:widowControl w:val="false"/>
+              <w:bidi w:val="0"/>
+              <w:jc w:val="left"/>
+              <w:rPr/>
+            </w:pPr>
+            <w:r>
+              <w:rPr/>
+              <w:t>S→X1 A X0</w:t>
+            </w:r>
+          </w:p>
+          <w:p>
+            <w:pPr>
+              <w:pStyle w:val="TableContents"/>
+              <w:widowControl w:val="false"/>
+              <w:bidi w:val="0"/>
+              <w:jc w:val="left"/>
+              <w:rPr>
+                <w:color w:val="127622"/>
+              </w:rPr>
+            </w:pPr>
+            <w:r>
+              <w:rPr>
+                <w:color w:val="127622"/>
+              </w:rPr>
+              <w:t>S→a</w:t>
+            </w:r>
+          </w:p>
+          <w:p>
+            <w:pPr>
+              <w:pStyle w:val="TableContents"/>
+              <w:widowControl w:val="false"/>
+              <w:bidi w:val="0"/>
+              <w:jc w:val="left"/>
+              <w:rPr>
+                <w:color w:val="127622"/>
+              </w:rPr>
+            </w:pPr>
+            <w:r>
+              <w:rPr>
+                <w:color w:val="127622"/>
+              </w:rPr>
+              <w:t>S→X0 S</w:t>
+            </w:r>
+          </w:p>
+          <w:p>
+            <w:pPr>
+              <w:pStyle w:val="TableContents"/>
+              <w:widowControl w:val="false"/>
+              <w:bidi w:val="0"/>
+              <w:jc w:val="left"/>
+              <w:rPr/>
+            </w:pPr>
+            <w:r>
+              <w:rPr/>
+              <w:t>S→X1 C X0 C X0</w:t>
+            </w:r>
+          </w:p>
+          <w:p>
+            <w:pPr>
+              <w:pStyle w:val="TableContents"/>
+              <w:widowControl w:val="false"/>
+              <w:bidi w:val="0"/>
+              <w:jc w:val="left"/>
+              <w:rPr/>
+            </w:pPr>
+            <w:r>
+              <w:rPr/>
+              <w:t>S→</w:t>
+            </w:r>
+            <w:r>
+              <w:rPr/>
+              <w:t>X1 X0 C X0</w:t>
+            </w:r>
+          </w:p>
+          <w:p>
+            <w:pPr>
+              <w:pStyle w:val="TableContents"/>
+              <w:widowControl w:val="false"/>
+              <w:bidi w:val="0"/>
+              <w:jc w:val="left"/>
+              <w:rPr/>
+            </w:pPr>
+            <w:r>
+              <w:rPr/>
+              <w:t>S→</w:t>
+            </w:r>
+            <w:r>
+              <w:rPr/>
+              <w:t>X1 X0  X0</w:t>
+            </w:r>
+          </w:p>
+          <w:p>
+            <w:pPr>
+              <w:pStyle w:val="TableContents"/>
+              <w:widowControl w:val="false"/>
+              <w:bidi w:val="0"/>
+              <w:jc w:val="left"/>
+              <w:rPr/>
+            </w:pPr>
+            <w:r>
+              <w:rPr/>
+              <w:t>S→X1 C X0 X0</w:t>
+            </w:r>
+          </w:p>
+          <w:p>
+            <w:pPr>
+              <w:pStyle w:val="TableContents"/>
+              <w:widowControl w:val="false"/>
+              <w:bidi w:val="0"/>
+              <w:jc w:val="left"/>
+              <w:rPr>
+                <w:color w:val="127622"/>
+              </w:rPr>
+            </w:pPr>
+            <w:r>
+              <w:rPr>
+                <w:color w:val="127622"/>
+              </w:rPr>
+              <w:t>B→X1 S</w:t>
+            </w:r>
+          </w:p>
+          <w:p>
+            <w:pPr>
+              <w:pStyle w:val="TableContents"/>
+              <w:widowControl w:val="false"/>
+              <w:bidi w:val="0"/>
+              <w:jc w:val="left"/>
+              <w:rPr/>
+            </w:pPr>
+            <w:r>
+              <w:rPr/>
+              <w:t>B→X1 Y0 X0</w:t>
+            </w:r>
+          </w:p>
+          <w:p>
+            <w:pPr>
+              <w:pStyle w:val="TableContents"/>
+              <w:widowControl w:val="false"/>
+              <w:bidi w:val="0"/>
+              <w:jc w:val="left"/>
+              <w:rPr/>
+            </w:pPr>
+            <w:r>
+              <w:rPr/>
+              <w:t>B→X1 A X0</w:t>
+            </w:r>
+          </w:p>
+          <w:p>
+            <w:pPr>
+              <w:pStyle w:val="TableContents"/>
+              <w:widowControl w:val="false"/>
+              <w:bidi w:val="0"/>
+              <w:jc w:val="left"/>
+              <w:rPr>
+                <w:color w:val="127622"/>
+              </w:rPr>
+            </w:pPr>
+            <w:r>
+              <w:rPr>
+                <w:color w:val="127622"/>
+              </w:rPr>
+              <w:t>B→a</w:t>
+            </w:r>
+          </w:p>
+          <w:p>
+            <w:pPr>
+              <w:pStyle w:val="TableContents"/>
+              <w:widowControl w:val="false"/>
+              <w:bidi w:val="0"/>
+              <w:jc w:val="left"/>
+              <w:rPr>
+                <w:color w:val="127622"/>
+              </w:rPr>
+            </w:pPr>
+            <w:r>
+              <w:rPr>
+                <w:color w:val="127622"/>
+              </w:rPr>
+              <w:t>B→X0 S</w:t>
+            </w:r>
+          </w:p>
+          <w:p>
+            <w:pPr>
+              <w:pStyle w:val="TableContents"/>
+              <w:widowControl w:val="false"/>
+              <w:bidi w:val="0"/>
+              <w:jc w:val="left"/>
+              <w:rPr>
+                <w:color w:val="000000"/>
+              </w:rPr>
+            </w:pPr>
+            <w:r>
+              <w:rPr>
+                <w:color w:val="000000"/>
+              </w:rPr>
+              <w:t>B→X1 C X0 C X0</w:t>
+            </w:r>
+          </w:p>
+          <w:p>
+            <w:pPr>
+              <w:pStyle w:val="TableContents"/>
+              <w:widowControl w:val="false"/>
+              <w:bidi w:val="0"/>
+              <w:jc w:val="left"/>
+              <w:rPr/>
+            </w:pPr>
+            <w:r>
+              <w:rPr/>
+              <w:t>B</w:t>
+            </w:r>
+            <w:r>
+              <w:rPr/>
+              <w:t>→</w:t>
+            </w:r>
+            <w:r>
+              <w:rPr/>
+              <w:t>X1 X0 C X0</w:t>
+            </w:r>
+          </w:p>
+          <w:p>
+            <w:pPr>
+              <w:pStyle w:val="TableContents"/>
+              <w:widowControl w:val="false"/>
+              <w:bidi w:val="0"/>
+              <w:jc w:val="left"/>
+              <w:rPr/>
+            </w:pPr>
+            <w:r>
+              <w:rPr/>
+              <w:t>B</w:t>
+            </w:r>
+            <w:r>
+              <w:rPr/>
+              <w:t>→</w:t>
+            </w:r>
+            <w:r>
+              <w:rPr/>
+              <w:t>X1 X0  X0</w:t>
+            </w:r>
+          </w:p>
+          <w:p>
+            <w:pPr>
+              <w:pStyle w:val="TableContents"/>
+              <w:widowControl w:val="false"/>
+              <w:bidi w:val="0"/>
+              <w:jc w:val="left"/>
+              <w:rPr>
+                <w:color w:val="000000"/>
+              </w:rPr>
+            </w:pPr>
+            <w:r>
+              <w:rPr>
+                <w:color w:val="000000"/>
+              </w:rPr>
+              <w:t>B→X1 C X0 X0</w:t>
+            </w:r>
+          </w:p>
+          <w:p>
+            <w:pPr>
+              <w:pStyle w:val="TableContents"/>
+              <w:widowControl w:val="false"/>
+              <w:bidi w:val="0"/>
+              <w:jc w:val="left"/>
+              <w:rPr>
+                <w:color w:val="127622"/>
+              </w:rPr>
+            </w:pPr>
+            <w:r>
+              <w:rPr>
+                <w:color w:val="127622"/>
+              </w:rPr>
+              <w:t>A</w:t>
+            </w:r>
+            <w:r>
+              <w:rPr>
+                <w:color w:val="127622"/>
+              </w:rPr>
+              <w:t>→a</w:t>
+            </w:r>
+          </w:p>
+          <w:p>
+            <w:pPr>
+              <w:pStyle w:val="TableContents"/>
+              <w:widowControl w:val="false"/>
+              <w:bidi w:val="0"/>
+              <w:jc w:val="left"/>
+              <w:rPr>
+                <w:color w:val="127622"/>
+              </w:rPr>
+            </w:pPr>
+            <w:r>
+              <w:rPr>
+                <w:color w:val="127622"/>
+              </w:rPr>
+              <w:t>A</w:t>
+            </w:r>
+            <w:r>
+              <w:rPr>
+                <w:color w:val="127622"/>
+              </w:rPr>
+              <w:t>→X0 S</w:t>
+            </w:r>
+          </w:p>
+          <w:p>
+            <w:pPr>
+              <w:pStyle w:val="TableContents"/>
+              <w:widowControl w:val="false"/>
+              <w:bidi w:val="0"/>
+              <w:jc w:val="left"/>
+              <w:rPr/>
+            </w:pPr>
+            <w:r>
+              <w:rPr/>
+              <w:t>A</w:t>
+            </w:r>
+            <w:r>
+              <w:rPr/>
+              <w:t>→X1 C X0 C X0</w:t>
+            </w:r>
+          </w:p>
+          <w:p>
+            <w:pPr>
+              <w:pStyle w:val="TableContents"/>
+              <w:widowControl w:val="false"/>
+              <w:bidi w:val="0"/>
+              <w:jc w:val="left"/>
+              <w:rPr/>
+            </w:pPr>
+            <w:r>
+              <w:rPr/>
+              <w:t>A</w:t>
+            </w:r>
+            <w:r>
+              <w:rPr/>
+              <w:t>→</w:t>
+            </w:r>
+            <w:r>
+              <w:rPr/>
+              <w:t>X1 X0 C X0</w:t>
+            </w:r>
+          </w:p>
+          <w:p>
+            <w:pPr>
+              <w:pStyle w:val="TableContents"/>
+              <w:widowControl w:val="false"/>
+              <w:bidi w:val="0"/>
+              <w:jc w:val="left"/>
+              <w:rPr/>
+            </w:pPr>
+            <w:r>
+              <w:rPr/>
+              <w:t>A</w:t>
+            </w:r>
+            <w:r>
+              <w:rPr/>
+              <w:t>→</w:t>
+            </w:r>
+            <w:r>
+              <w:rPr/>
+              <w:t>X1 X0  X0</w:t>
+            </w:r>
+          </w:p>
+          <w:p>
+            <w:pPr>
+              <w:pStyle w:val="TableContents"/>
+              <w:widowControl w:val="false"/>
+              <w:bidi w:val="0"/>
+              <w:jc w:val="left"/>
+              <w:rPr>
+                <w:color w:val="000000"/>
+              </w:rPr>
+            </w:pPr>
+            <w:r>
+              <w:rPr>
+                <w:color w:val="000000"/>
+              </w:rPr>
+              <w:t>A→X1 C X0 X0</w:t>
+            </w:r>
+          </w:p>
+          <w:p>
+            <w:pPr>
+              <w:pStyle w:val="TableContents"/>
+              <w:widowControl w:val="false"/>
+              <w:bidi w:val="0"/>
+              <w:jc w:val="left"/>
+              <w:rPr>
+                <w:color w:val="127622"/>
+              </w:rPr>
+            </w:pPr>
+            <w:r>
+              <w:rPr>
+                <w:color w:val="127622"/>
+              </w:rPr>
+              <w:t>C-&gt;AB</w:t>
             </w:r>
           </w:p>
         </w:tc>
@@ -4014,19 +4586,403 @@
           <w:p>
             <w:pPr>
               <w:pStyle w:val="TableContents"/>
-              <w:bidi w:val="0"/>
-              <w:jc w:val="left"/>
-              <w:rPr/>
-            </w:pPr>
-            <w:r>
-              <w:rPr/>
-              <w:t>30. Y0-&gt;CA</w:t>
+              <w:widowControl w:val="false"/>
+              <w:rPr/>
+            </w:pPr>
+            <w:r>
+              <w:rPr/>
+            </w:r>
+          </w:p>
+          <w:p>
+            <w:pPr>
+              <w:pStyle w:val="TableContents"/>
+              <w:widowControl w:val="false"/>
+              <w:rPr/>
+            </w:pPr>
+            <w:r>
+              <w:rPr/>
+            </w:r>
+          </w:p>
+          <w:p>
+            <w:pPr>
+              <w:pStyle w:val="TableContents"/>
+              <w:widowControl w:val="false"/>
+              <w:rPr/>
+            </w:pPr>
+            <w:r>
+              <w:rPr/>
+            </w:r>
+          </w:p>
+          <w:p>
+            <w:pPr>
+              <w:pStyle w:val="TableContents"/>
+              <w:widowControl w:val="false"/>
+              <w:rPr/>
+            </w:pPr>
+            <w:r>
+              <w:rPr/>
+              <w:t>S→X1 Y0 X0</w:t>
+            </w:r>
+          </w:p>
+          <w:p>
+            <w:pPr>
+              <w:pStyle w:val="TableContents"/>
+              <w:widowControl w:val="false"/>
+              <w:rPr>
+                <w:color w:val="127622"/>
+              </w:rPr>
+            </w:pPr>
+            <w:r>
+              <w:rPr>
+                <w:color w:val="127622"/>
+              </w:rPr>
+              <w:t>S→Z2 X0</w:t>
+            </w:r>
+          </w:p>
+          <w:p>
+            <w:pPr>
+              <w:pStyle w:val="TableContents"/>
+              <w:widowControl w:val="false"/>
+              <w:rPr/>
+            </w:pPr>
+            <w:r>
+              <w:rPr/>
+            </w:r>
+          </w:p>
+          <w:p>
+            <w:pPr>
+              <w:pStyle w:val="TableContents"/>
+              <w:widowControl w:val="false"/>
+              <w:rPr/>
+            </w:pPr>
+            <w:r>
+              <w:rPr/>
+            </w:r>
+          </w:p>
+          <w:p>
+            <w:pPr>
+              <w:pStyle w:val="TableContents"/>
+              <w:widowControl w:val="false"/>
+              <w:rPr/>
+            </w:pPr>
+            <w:r>
+              <w:rPr/>
+              <w:t>S→Z3 Z4 X0</w:t>
+            </w:r>
+          </w:p>
+          <w:p>
+            <w:pPr>
+              <w:pStyle w:val="TableContents"/>
+              <w:widowControl w:val="false"/>
+              <w:rPr>
+                <w:color w:val="127622"/>
+              </w:rPr>
+            </w:pPr>
+            <w:r>
+              <w:rPr>
+                <w:color w:val="127622"/>
+              </w:rPr>
+              <w:t>S→Z5 Z6</w:t>
+            </w:r>
+          </w:p>
+          <w:p>
+            <w:pPr>
+              <w:pStyle w:val="TableContents"/>
+              <w:widowControl w:val="false"/>
+              <w:bidi w:val="0"/>
+              <w:jc w:val="left"/>
+              <w:rPr>
+                <w:color w:val="127622"/>
+              </w:rPr>
+            </w:pPr>
+            <w:r>
+              <w:rPr>
+                <w:color w:val="127622"/>
+              </w:rPr>
+              <w:t xml:space="preserve">S→Z5 X0 </w:t>
+            </w:r>
+          </w:p>
+          <w:p>
+            <w:pPr>
+              <w:pStyle w:val="TableContents"/>
+              <w:widowControl w:val="false"/>
+              <w:bidi w:val="0"/>
+              <w:jc w:val="left"/>
+              <w:rPr>
+                <w:color w:val="127622"/>
+              </w:rPr>
+            </w:pPr>
+            <w:r>
+              <w:rPr>
+                <w:color w:val="127622"/>
+              </w:rPr>
+              <w:t>S→Z3 Z7</w:t>
+            </w:r>
+          </w:p>
+          <w:p>
+            <w:pPr>
+              <w:pStyle w:val="TableContents"/>
+              <w:widowControl w:val="false"/>
+              <w:bidi w:val="0"/>
+              <w:jc w:val="left"/>
+              <w:rPr>
+                <w:color w:val="127622"/>
+              </w:rPr>
+            </w:pPr>
+            <w:r>
+              <w:rPr>
+                <w:color w:val="127622"/>
+              </w:rPr>
+            </w:r>
+          </w:p>
+          <w:p>
+            <w:pPr>
+              <w:pStyle w:val="TableContents"/>
+              <w:widowControl w:val="false"/>
+              <w:bidi w:val="0"/>
+              <w:jc w:val="left"/>
+              <w:rPr>
+                <w:color w:val="127622"/>
+              </w:rPr>
+            </w:pPr>
+            <w:r>
+              <w:rPr>
+                <w:color w:val="127622"/>
+              </w:rPr>
+              <w:t>B→ Z1 X0</w:t>
+            </w:r>
+          </w:p>
+          <w:p>
+            <w:pPr>
+              <w:pStyle w:val="TableContents"/>
+              <w:widowControl w:val="false"/>
+              <w:bidi w:val="0"/>
+              <w:jc w:val="left"/>
+              <w:rPr>
+                <w:color w:val="127622"/>
+              </w:rPr>
+            </w:pPr>
+            <w:r>
+              <w:rPr>
+                <w:color w:val="127622"/>
+              </w:rPr>
+              <w:t>B→Z2 X0</w:t>
+            </w:r>
+          </w:p>
+          <w:p>
+            <w:pPr>
+              <w:pStyle w:val="TableContents"/>
+              <w:widowControl w:val="false"/>
+              <w:bidi w:val="0"/>
+              <w:jc w:val="left"/>
+              <w:rPr>
+                <w:color w:val="127622"/>
+              </w:rPr>
+            </w:pPr>
+            <w:r>
+              <w:rPr>
+                <w:color w:val="127622"/>
+              </w:rPr>
+            </w:r>
+          </w:p>
+          <w:p>
+            <w:pPr>
+              <w:pStyle w:val="TableContents"/>
+              <w:widowControl w:val="false"/>
+              <w:bidi w:val="0"/>
+              <w:jc w:val="left"/>
+              <w:rPr>
+                <w:color w:val="127622"/>
+              </w:rPr>
+            </w:pPr>
+            <w:r>
+              <w:rPr>
+                <w:color w:val="127622"/>
+              </w:rPr>
+            </w:r>
+          </w:p>
+          <w:p>
+            <w:pPr>
+              <w:pStyle w:val="TableContents"/>
+              <w:widowControl w:val="false"/>
+              <w:bidi w:val="0"/>
+              <w:jc w:val="left"/>
+              <w:rPr>
+                <w:color w:val="000000"/>
+              </w:rPr>
+            </w:pPr>
+            <w:r>
+              <w:rPr>
+                <w:color w:val="000000"/>
+              </w:rPr>
+              <w:t>B→Z3 Z4 X0</w:t>
+            </w:r>
+          </w:p>
+          <w:p>
+            <w:pPr>
+              <w:pStyle w:val="Normal"/>
+              <w:widowControl w:val="false"/>
+              <w:rPr>
+                <w:color w:val="127622"/>
+              </w:rPr>
+            </w:pPr>
+            <w:r>
+              <w:rPr>
+                <w:color w:val="127622"/>
+              </w:rPr>
+              <w:t>B→Z5 Z6</w:t>
+            </w:r>
+          </w:p>
+          <w:p>
+            <w:pPr>
+              <w:pStyle w:val="TableContents"/>
+              <w:widowControl w:val="false"/>
+              <w:bidi w:val="0"/>
+              <w:jc w:val="left"/>
+              <w:rPr>
+                <w:color w:val="127622"/>
+              </w:rPr>
+            </w:pPr>
+            <w:r>
+              <w:rPr>
+                <w:color w:val="127622"/>
+              </w:rPr>
+              <w:t xml:space="preserve">B→Z5 X0 </w:t>
+            </w:r>
+          </w:p>
+          <w:p>
+            <w:pPr>
+              <w:pStyle w:val="TableContents"/>
+              <w:widowControl w:val="false"/>
+              <w:bidi w:val="0"/>
+              <w:jc w:val="left"/>
+              <w:rPr>
+                <w:color w:val="127622"/>
+              </w:rPr>
+            </w:pPr>
+            <w:r>
+              <w:rPr>
+                <w:color w:val="127622"/>
+              </w:rPr>
+              <w:t>B→Z3 Z7</w:t>
+            </w:r>
+          </w:p>
+          <w:p>
+            <w:pPr>
+              <w:pStyle w:val="TableContents"/>
+              <w:widowControl w:val="false"/>
+              <w:bidi w:val="0"/>
+              <w:jc w:val="left"/>
+              <w:rPr>
+                <w:color w:val="000000"/>
+              </w:rPr>
+            </w:pPr>
+            <w:r>
+              <w:rPr>
+                <w:color w:val="000000"/>
+              </w:rPr>
+            </w:r>
+          </w:p>
+          <w:p>
+            <w:pPr>
+              <w:pStyle w:val="TableContents"/>
+              <w:widowControl w:val="false"/>
+              <w:bidi w:val="0"/>
+              <w:jc w:val="left"/>
+              <w:rPr>
+                <w:color w:val="000000"/>
+              </w:rPr>
+            </w:pPr>
+            <w:r>
+              <w:rPr>
+                <w:color w:val="000000"/>
+              </w:rPr>
+            </w:r>
+          </w:p>
+          <w:p>
+            <w:pPr>
+              <w:pStyle w:val="Normal"/>
+              <w:widowControl w:val="false"/>
+              <w:rPr/>
+            </w:pPr>
+            <w:r>
+              <w:rPr/>
+              <w:t>A</w:t>
+            </w:r>
+            <w:r>
+              <w:rPr/>
+              <w:t>→Z3 Z4 X0</w:t>
+            </w:r>
+          </w:p>
+          <w:p>
+            <w:pPr>
+              <w:pStyle w:val="TableContents"/>
+              <w:widowControl w:val="false"/>
+              <w:rPr>
+                <w:color w:val="127622"/>
+              </w:rPr>
+            </w:pPr>
+            <w:r>
+              <w:rPr>
+                <w:color w:val="127622"/>
+              </w:rPr>
+              <w:t>A→Z5 Z6</w:t>
+            </w:r>
+          </w:p>
+          <w:p>
+            <w:pPr>
+              <w:pStyle w:val="TableContents"/>
+              <w:widowControl w:val="false"/>
+              <w:bidi w:val="0"/>
+              <w:jc w:val="left"/>
+              <w:rPr>
+                <w:color w:val="127622"/>
+              </w:rPr>
+            </w:pPr>
+            <w:r>
+              <w:rPr>
+                <w:color w:val="127622"/>
+              </w:rPr>
+              <w:t xml:space="preserve">A→Z5 X0 </w:t>
+            </w:r>
+          </w:p>
+          <w:p>
+            <w:pPr>
+              <w:pStyle w:val="TableContents"/>
+              <w:widowControl w:val="false"/>
+              <w:bidi w:val="0"/>
+              <w:jc w:val="left"/>
+              <w:rPr>
+                <w:color w:val="127622"/>
+              </w:rPr>
+            </w:pPr>
+            <w:r>
+              <w:rPr>
+                <w:color w:val="127622"/>
+              </w:rPr>
+              <w:t>A→Z3 Z7</w:t>
+            </w:r>
+          </w:p>
+          <w:p>
+            <w:pPr>
+              <w:pStyle w:val="TableContents"/>
+              <w:widowControl w:val="false"/>
+              <w:bidi w:val="0"/>
+              <w:jc w:val="left"/>
+              <w:rPr>
+                <w:color w:val="000000"/>
+              </w:rPr>
+            </w:pPr>
+            <w:r>
+              <w:rPr>
+                <w:color w:val="000000"/>
+              </w:rPr>
             </w:r>
           </w:p>
         </w:tc>
         <w:tc>
           <w:tcPr>
-            <w:tcW w:w="2493" w:type="dxa"/>
+            <w:tcW w:w="2492" w:type="dxa"/>
             <w:tcBorders>
               <w:top w:val="single" w:sz="2" w:space="0" w:color="000000"/>
               <w:left w:val="single" w:sz="2" w:space="0" w:color="000000"/>
@@ -4037,6 +4993,547 @@
           <w:p>
             <w:pPr>
               <w:pStyle w:val="TableContents"/>
+              <w:widowControl w:val="false"/>
+              <w:bidi w:val="0"/>
+              <w:jc w:val="left"/>
+              <w:rPr/>
+            </w:pPr>
+            <w:r>
+              <w:rPr/>
+            </w:r>
+          </w:p>
+          <w:p>
+            <w:pPr>
+              <w:pStyle w:val="TableContents"/>
+              <w:widowControl w:val="false"/>
+              <w:bidi w:val="0"/>
+              <w:jc w:val="left"/>
+              <w:rPr/>
+            </w:pPr>
+            <w:r>
+              <w:rPr/>
+            </w:r>
+          </w:p>
+          <w:p>
+            <w:pPr>
+              <w:pStyle w:val="TableContents"/>
+              <w:widowControl w:val="false"/>
+              <w:bidi w:val="0"/>
+              <w:jc w:val="left"/>
+              <w:rPr>
+                <w:color w:val="224B12"/>
+              </w:rPr>
+            </w:pPr>
+            <w:r>
+              <w:rPr>
+                <w:color w:val="224B12"/>
+              </w:rPr>
+            </w:r>
+          </w:p>
+          <w:p>
+            <w:pPr>
+              <w:pStyle w:val="TableContents"/>
+              <w:widowControl w:val="false"/>
+              <w:bidi w:val="0"/>
+              <w:jc w:val="left"/>
+              <w:rPr>
+                <w:color w:val="127622"/>
+              </w:rPr>
+            </w:pPr>
+            <w:r>
+              <w:rPr>
+                <w:color w:val="127622"/>
+              </w:rPr>
+              <w:t>S→Z1 X0</w:t>
+            </w:r>
+          </w:p>
+          <w:p>
+            <w:pPr>
+              <w:pStyle w:val="TableContents"/>
+              <w:widowControl w:val="false"/>
+              <w:bidi w:val="0"/>
+              <w:jc w:val="left"/>
+              <w:rPr>
+                <w:color w:val="127622"/>
+              </w:rPr>
+            </w:pPr>
+            <w:r>
+              <w:rPr>
+                <w:color w:val="127622"/>
+              </w:rPr>
+            </w:r>
+          </w:p>
+          <w:p>
+            <w:pPr>
+              <w:pStyle w:val="TableContents"/>
+              <w:widowControl w:val="false"/>
+              <w:bidi w:val="0"/>
+              <w:jc w:val="left"/>
+              <w:rPr>
+                <w:color w:val="127622"/>
+              </w:rPr>
+            </w:pPr>
+            <w:r>
+              <w:rPr>
+                <w:color w:val="127622"/>
+              </w:rPr>
+            </w:r>
+          </w:p>
+          <w:p>
+            <w:pPr>
+              <w:pStyle w:val="TableContents"/>
+              <w:widowControl w:val="false"/>
+              <w:bidi w:val="0"/>
+              <w:jc w:val="left"/>
+              <w:rPr>
+                <w:color w:val="127622"/>
+              </w:rPr>
+            </w:pPr>
+            <w:r>
+              <w:rPr>
+                <w:color w:val="127622"/>
+              </w:rPr>
+            </w:r>
+          </w:p>
+          <w:p>
+            <w:pPr>
+              <w:pStyle w:val="TableContents"/>
+              <w:widowControl w:val="false"/>
+              <w:bidi w:val="0"/>
+              <w:jc w:val="left"/>
+              <w:rPr>
+                <w:color w:val="127622"/>
+              </w:rPr>
+            </w:pPr>
+            <w:r>
+              <w:rPr>
+                <w:color w:val="127622"/>
+              </w:rPr>
+              <w:t>S→Z8 X0</w:t>
+            </w:r>
+          </w:p>
+          <w:p>
+            <w:pPr>
+              <w:pStyle w:val="TableContents"/>
+              <w:widowControl w:val="false"/>
+              <w:bidi w:val="0"/>
+              <w:jc w:val="left"/>
+              <w:rPr/>
+            </w:pPr>
+            <w:r>
+              <w:rPr/>
+            </w:r>
+          </w:p>
+          <w:p>
+            <w:pPr>
+              <w:pStyle w:val="TableContents"/>
+              <w:widowControl w:val="false"/>
+              <w:bidi w:val="0"/>
+              <w:jc w:val="left"/>
+              <w:rPr/>
+            </w:pPr>
+            <w:r>
+              <w:rPr/>
+            </w:r>
+          </w:p>
+          <w:p>
+            <w:pPr>
+              <w:pStyle w:val="TableContents"/>
+              <w:widowControl w:val="false"/>
+              <w:bidi w:val="0"/>
+              <w:jc w:val="left"/>
+              <w:rPr/>
+            </w:pPr>
+            <w:r>
+              <w:rPr/>
+            </w:r>
+          </w:p>
+          <w:p>
+            <w:pPr>
+              <w:pStyle w:val="TableContents"/>
+              <w:widowControl w:val="false"/>
+              <w:bidi w:val="0"/>
+              <w:jc w:val="left"/>
+              <w:rPr/>
+            </w:pPr>
+            <w:r>
+              <w:rPr/>
+            </w:r>
+          </w:p>
+          <w:p>
+            <w:pPr>
+              <w:pStyle w:val="TableContents"/>
+              <w:widowControl w:val="false"/>
+              <w:bidi w:val="0"/>
+              <w:jc w:val="left"/>
+              <w:rPr/>
+            </w:pPr>
+            <w:r>
+              <w:rPr/>
+            </w:r>
+          </w:p>
+          <w:p>
+            <w:pPr>
+              <w:pStyle w:val="TableContents"/>
+              <w:widowControl w:val="false"/>
+              <w:bidi w:val="0"/>
+              <w:jc w:val="left"/>
+              <w:rPr/>
+            </w:pPr>
+            <w:r>
+              <w:rPr/>
+            </w:r>
+          </w:p>
+          <w:p>
+            <w:pPr>
+              <w:pStyle w:val="TableContents"/>
+              <w:widowControl w:val="false"/>
+              <w:bidi w:val="0"/>
+              <w:jc w:val="left"/>
+              <w:rPr/>
+            </w:pPr>
+            <w:r>
+              <w:rPr/>
+            </w:r>
+          </w:p>
+          <w:p>
+            <w:pPr>
+              <w:pStyle w:val="TableContents"/>
+              <w:widowControl w:val="false"/>
+              <w:bidi w:val="0"/>
+              <w:jc w:val="left"/>
+              <w:rPr/>
+            </w:pPr>
+            <w:r>
+              <w:rPr/>
+            </w:r>
+          </w:p>
+          <w:p>
+            <w:pPr>
+              <w:pStyle w:val="TableContents"/>
+              <w:widowControl w:val="false"/>
+              <w:bidi w:val="0"/>
+              <w:jc w:val="left"/>
+              <w:rPr>
+                <w:color w:val="127622"/>
+              </w:rPr>
+            </w:pPr>
+            <w:r>
+              <w:rPr>
+                <w:color w:val="127622"/>
+              </w:rPr>
+              <w:t>B→Z8 X0</w:t>
+            </w:r>
+          </w:p>
+          <w:p>
+            <w:pPr>
+              <w:pStyle w:val="TableContents"/>
+              <w:widowControl w:val="false"/>
+              <w:bidi w:val="0"/>
+              <w:jc w:val="left"/>
+              <w:rPr/>
+            </w:pPr>
+            <w:r>
+              <w:rPr/>
+            </w:r>
+          </w:p>
+          <w:p>
+            <w:pPr>
+              <w:pStyle w:val="TableContents"/>
+              <w:widowControl w:val="false"/>
+              <w:bidi w:val="0"/>
+              <w:jc w:val="left"/>
+              <w:rPr/>
+            </w:pPr>
+            <w:r>
+              <w:rPr/>
+            </w:r>
+          </w:p>
+          <w:p>
+            <w:pPr>
+              <w:pStyle w:val="TableContents"/>
+              <w:widowControl w:val="false"/>
+              <w:bidi w:val="0"/>
+              <w:jc w:val="left"/>
+              <w:rPr/>
+            </w:pPr>
+            <w:r>
+              <w:rPr/>
+            </w:r>
+          </w:p>
+          <w:p>
+            <w:pPr>
+              <w:pStyle w:val="TableContents"/>
+              <w:widowControl w:val="false"/>
+              <w:bidi w:val="0"/>
+              <w:jc w:val="left"/>
+              <w:rPr/>
+            </w:pPr>
+            <w:r>
+              <w:rPr/>
+            </w:r>
+          </w:p>
+          <w:p>
+            <w:pPr>
+              <w:pStyle w:val="TableContents"/>
+              <w:widowControl w:val="false"/>
+              <w:bidi w:val="0"/>
+              <w:jc w:val="left"/>
+              <w:rPr/>
+            </w:pPr>
+            <w:r>
+              <w:rPr/>
+            </w:r>
+          </w:p>
+          <w:p>
+            <w:pPr>
+              <w:pStyle w:val="TableContents"/>
+              <w:widowControl w:val="false"/>
+              <w:bidi w:val="0"/>
+              <w:jc w:val="left"/>
+              <w:rPr/>
+            </w:pPr>
+            <w:r>
+              <w:rPr>
+                <w:color w:val="127622"/>
+              </w:rPr>
+              <w:t>A-&gt;Z8X0</w:t>
+            </w:r>
+          </w:p>
+          <w:p>
+            <w:pPr>
+              <w:pStyle w:val="TableContents"/>
+              <w:widowControl w:val="false"/>
+              <w:bidi w:val="0"/>
+              <w:jc w:val="left"/>
+              <w:rPr/>
+            </w:pPr>
+            <w:r>
+              <w:rPr/>
+            </w:r>
+          </w:p>
+          <w:p>
+            <w:pPr>
+              <w:pStyle w:val="TableContents"/>
+              <w:widowControl w:val="false"/>
+              <w:bidi w:val="0"/>
+              <w:jc w:val="left"/>
+              <w:rPr/>
+            </w:pPr>
+            <w:r>
+              <w:rPr/>
+            </w:r>
+          </w:p>
+          <w:p>
+            <w:pPr>
+              <w:pStyle w:val="TableContents"/>
+              <w:widowControl w:val="false"/>
+              <w:bidi w:val="0"/>
+              <w:jc w:val="left"/>
+              <w:rPr/>
+            </w:pPr>
+            <w:r>
+              <w:rPr/>
+            </w:r>
+          </w:p>
+          <w:p>
+            <w:pPr>
+              <w:pStyle w:val="TableContents"/>
+              <w:widowControl w:val="false"/>
+              <w:bidi w:val="0"/>
+              <w:jc w:val="left"/>
+              <w:rPr/>
+            </w:pPr>
+            <w:r>
+              <w:rPr/>
+            </w:r>
+          </w:p>
+        </w:tc>
+      </w:tr>
+    </w:tbl>
+    <w:p>
+      <w:pPr>
+        <w:pStyle w:val="Normal"/>
+        <w:bidi w:val="0"/>
+        <w:jc w:val="left"/>
+        <w:rPr/>
+      </w:pPr>
+      <w:r>
+        <w:rPr/>
+      </w:r>
+    </w:p>
+    <w:p>
+      <w:pPr>
+        <w:pStyle w:val="Normal"/>
+        <w:bidi w:val="0"/>
+        <w:jc w:val="left"/>
+        <w:rPr/>
+      </w:pPr>
+      <w:r>
+        <w:rPr/>
+        <w:t>Additionally made productions:</w:t>
+      </w:r>
+    </w:p>
+    <w:tbl>
+      <w:tblPr>
+        <w:tblW w:w="9972" w:type="dxa"/>
+        <w:jc w:val="left"/>
+        <w:tblInd w:w="0" w:type="dxa"/>
+        <w:tblLayout w:type="fixed"/>
+        <w:tblCellMar>
+          <w:top w:w="55" w:type="dxa"/>
+          <w:left w:w="55" w:type="dxa"/>
+          <w:bottom w:w="55" w:type="dxa"/>
+          <w:right w:w="55" w:type="dxa"/>
+        </w:tblCellMar>
+      </w:tblPr>
+      <w:tblGrid>
+        <w:gridCol w:w="3248"/>
+        <w:gridCol w:w="3145"/>
+        <w:gridCol w:w="3579"/>
+      </w:tblGrid>
+      <w:tr>
+        <w:trPr/>
+        <w:tc>
+          <w:tcPr>
+            <w:tcW w:w="3248" w:type="dxa"/>
+            <w:tcBorders>
+              <w:top w:val="single" w:sz="2" w:space="0" w:color="000000"/>
+              <w:left w:val="single" w:sz="2" w:space="0" w:color="000000"/>
+            </w:tcBorders>
+          </w:tcPr>
+          <w:p>
+            <w:pPr>
+              <w:pStyle w:val="TableContents"/>
+              <w:widowControl w:val="false"/>
+              <w:bidi w:val="0"/>
+              <w:jc w:val="left"/>
+              <w:rPr/>
+            </w:pPr>
+            <w:r>
+              <w:rPr/>
+              <w:t>From terminals</w:t>
+            </w:r>
+          </w:p>
+        </w:tc>
+        <w:tc>
+          <w:tcPr>
+            <w:tcW w:w="3145" w:type="dxa"/>
+            <w:tcBorders>
+              <w:top w:val="single" w:sz="2" w:space="0" w:color="000000"/>
+              <w:left w:val="single" w:sz="2" w:space="0" w:color="000000"/>
+            </w:tcBorders>
+          </w:tcPr>
+          <w:p>
+            <w:pPr>
+              <w:pStyle w:val="TableContents"/>
+              <w:widowControl w:val="false"/>
+              <w:bidi w:val="0"/>
+              <w:jc w:val="left"/>
+              <w:rPr/>
+            </w:pPr>
+            <w:r>
+              <w:rPr/>
+              <w:t>From initial non-terminals</w:t>
+            </w:r>
+          </w:p>
+        </w:tc>
+        <w:tc>
+          <w:tcPr>
+            <w:tcW w:w="3579" w:type="dxa"/>
+            <w:tcBorders>
+              <w:top w:val="single" w:sz="2" w:space="0" w:color="000000"/>
+              <w:left w:val="single" w:sz="2" w:space="0" w:color="000000"/>
+              <w:right w:val="single" w:sz="2" w:space="0" w:color="000000"/>
+            </w:tcBorders>
+          </w:tcPr>
+          <w:p>
+            <w:pPr>
+              <w:pStyle w:val="TableContents"/>
+              <w:widowControl w:val="false"/>
+              <w:bidi w:val="0"/>
+              <w:jc w:val="left"/>
+              <w:rPr/>
+            </w:pPr>
+            <w:r>
+              <w:rPr/>
+              <w:t>Others</w:t>
+            </w:r>
+          </w:p>
+        </w:tc>
+      </w:tr>
+      <w:tr>
+        <w:trPr/>
+        <w:tc>
+          <w:tcPr>
+            <w:tcW w:w="3248" w:type="dxa"/>
+            <w:tcBorders>
+              <w:left w:val="single" w:sz="2" w:space="0" w:color="000000"/>
+              <w:bottom w:val="single" w:sz="2" w:space="0" w:color="000000"/>
+            </w:tcBorders>
+          </w:tcPr>
+          <w:p>
+            <w:pPr>
+              <w:pStyle w:val="TableContents"/>
+              <w:widowControl w:val="false"/>
+              <w:bidi w:val="0"/>
+              <w:jc w:val="left"/>
+              <w:rPr/>
+            </w:pPr>
+            <w:r>
+              <w:rPr/>
+              <w:t>28. X0-&gt;a</w:t>
+            </w:r>
+          </w:p>
+          <w:p>
+            <w:pPr>
+              <w:pStyle w:val="TableContents"/>
+              <w:widowControl w:val="false"/>
+              <w:bidi w:val="0"/>
+              <w:jc w:val="left"/>
+              <w:rPr/>
+            </w:pPr>
+            <w:r>
+              <w:rPr/>
+              <w:t>29. X1-&gt;b</w:t>
+            </w:r>
+          </w:p>
+        </w:tc>
+        <w:tc>
+          <w:tcPr>
+            <w:tcW w:w="3145" w:type="dxa"/>
+            <w:tcBorders>
+              <w:left w:val="single" w:sz="2" w:space="0" w:color="000000"/>
+              <w:bottom w:val="single" w:sz="2" w:space="0" w:color="000000"/>
+            </w:tcBorders>
+          </w:tcPr>
+          <w:p>
+            <w:pPr>
+              <w:pStyle w:val="TableContents"/>
+              <w:widowControl w:val="false"/>
+              <w:bidi w:val="0"/>
+              <w:jc w:val="left"/>
+              <w:rPr/>
+            </w:pPr>
+            <w:r>
+              <w:rPr/>
+              <w:t>30. Y0-&gt;CA</w:t>
+            </w:r>
+          </w:p>
+        </w:tc>
+        <w:tc>
+          <w:tcPr>
+            <w:tcW w:w="3579" w:type="dxa"/>
+            <w:tcBorders>
+              <w:left w:val="single" w:sz="2" w:space="0" w:color="000000"/>
+              <w:bottom w:val="single" w:sz="2" w:space="0" w:color="000000"/>
+              <w:right w:val="single" w:sz="2" w:space="0" w:color="000000"/>
+            </w:tcBorders>
+          </w:tcPr>
+          <w:p>
+            <w:pPr>
+              <w:pStyle w:val="TableContents"/>
+              <w:widowControl w:val="false"/>
               <w:bidi w:val="0"/>
               <w:jc w:val="left"/>
               <w:rPr/>
@@ -4049,6 +5546,7 @@
           <w:p>
             <w:pPr>
               <w:pStyle w:val="TableContents"/>
+              <w:widowControl w:val="false"/>
               <w:bidi w:val="0"/>
               <w:jc w:val="left"/>
               <w:rPr/>
@@ -4061,6 +5559,7 @@
           <w:p>
             <w:pPr>
               <w:pStyle w:val="TableContents"/>
+              <w:widowControl w:val="false"/>
               <w:bidi w:val="0"/>
               <w:jc w:val="left"/>
               <w:rPr/>
@@ -4073,6 +5572,7 @@
           <w:p>
             <w:pPr>
               <w:pStyle w:val="TableContents"/>
+              <w:widowControl w:val="false"/>
               <w:bidi w:val="0"/>
               <w:jc w:val="left"/>
               <w:rPr/>
@@ -4085,6 +5585,7 @@
           <w:p>
             <w:pPr>
               <w:pStyle w:val="TableContents"/>
+              <w:widowControl w:val="false"/>
               <w:bidi w:val="0"/>
               <w:jc w:val="left"/>
               <w:rPr/>
@@ -4097,6 +5598,7 @@
           <w:p>
             <w:pPr>
               <w:pStyle w:val="TableContents"/>
+              <w:widowControl w:val="false"/>
               <w:bidi w:val="0"/>
               <w:jc w:val="left"/>
               <w:rPr/>
@@ -4109,6 +5611,7 @@
           <w:p>
             <w:pPr>
               <w:pStyle w:val="TableContents"/>
+              <w:widowControl w:val="false"/>
               <w:bidi w:val="0"/>
               <w:jc w:val="left"/>
               <w:rPr/>
@@ -4121,6 +5624,7 @@
           <w:p>
             <w:pPr>
               <w:pStyle w:val="TableContents"/>
+              <w:widowControl w:val="false"/>
               <w:bidi w:val="0"/>
               <w:jc w:val="left"/>
               <w:rPr/>
@@ -4639,7 +6143,6 @@
     </w:rPrDefault>
     <w:pPrDefault>
       <w:pPr>
-        <w:widowControl/>
         <w:suppressAutoHyphens w:val="true"/>
       </w:pPr>
     </w:pPrDefault>
@@ -4649,10 +6152,11 @@
     <w:qFormat/>
     <w:pPr>
       <w:widowControl/>
-      <w:kinsoku w:val="true"/>
+      <w:suppressAutoHyphens w:val="true"/>
       <w:overflowPunct w:val="true"/>
-      <w:autoSpaceDE w:val="true"/>
       <w:bidi w:val="0"/>
+      <w:spacing w:before="0" w:after="0"/>
+      <w:jc w:val="left"/>
     </w:pPr>
     <w:rPr>
       <w:rFonts w:ascii="Liberation Serif" w:hAnsi="Liberation Serif" w:eastAsia="Noto Serif CJK SC" w:cs="FreeSans"/>
